--- a/courseWork_report.docx
+++ b/courseWork_report.docx
@@ -4011,7 +4011,41 @@
           <w:sz w:val="28"/>
           <w:szCs w:val="28"/>
         </w:rPr>
-        <w:t xml:space="preserve">Задачей данной курсовой работы является разработка сетевого чата, который рассчитан на достаточное количество участников (от 1 до 100 одновременно подключенных клиентов). Игра должна работать под управлением операционной системы семейства </w:t>
+        <w:t xml:space="preserve">Задачей данной курсовой работы является разработка сетевого чата, который рассчитан на достаточное количество участников (от 1 до 100 одновременно подключенных клиентов). </w:t>
+      </w:r>
+      <w:r>
+        <w:rPr>
+          <w:rFonts w:ascii="Times New Roman" w:hAnsi="Times New Roman" w:cs="Times New Roman"/>
+          <w:sz w:val="28"/>
+          <w:szCs w:val="28"/>
+        </w:rPr>
+        <w:t>Чат</w:t>
+      </w:r>
+      <w:r>
+        <w:rPr>
+          <w:rFonts w:ascii="Times New Roman" w:hAnsi="Times New Roman" w:cs="Times New Roman"/>
+          <w:sz w:val="28"/>
+          <w:szCs w:val="28"/>
+        </w:rPr>
+        <w:t xml:space="preserve"> </w:t>
+      </w:r>
+      <w:proofErr w:type="spellStart"/>
+      <w:r>
+        <w:rPr>
+          <w:rFonts w:ascii="Times New Roman" w:hAnsi="Times New Roman" w:cs="Times New Roman"/>
+          <w:sz w:val="28"/>
+          <w:szCs w:val="28"/>
+        </w:rPr>
+        <w:t>долж</w:t>
+      </w:r>
+      <w:proofErr w:type="spellEnd"/>
+      <w:r>
+        <w:rPr>
+          <w:rFonts w:ascii="Times New Roman" w:hAnsi="Times New Roman" w:cs="Times New Roman"/>
+          <w:sz w:val="28"/>
+          <w:szCs w:val="28"/>
+        </w:rPr>
+        <w:t xml:space="preserve"> работать под управлением операционной системы семейства </w:t>
       </w:r>
       <w:r>
         <w:rPr>
@@ -4045,7 +4079,7 @@
           <w:sz w:val="28"/>
           <w:szCs w:val="28"/>
         </w:rPr>
-        <w:t xml:space="preserve">. Сетевая часть </w:t>
+        <w:t xml:space="preserve">. Сетевая часть игры должна </w:t>
       </w:r>
       <w:r>
         <w:rPr>
@@ -4054,7 +4088,7 @@
           <w:szCs w:val="28"/>
         </w:rPr>
         <w:lastRenderedPageBreak/>
-        <w:t xml:space="preserve">игры должна быть выполнена с помощью сокетов, предоставляемых системной библиотекой </w:t>
+        <w:t xml:space="preserve">быть выполнена с помощью сокетов, предоставляемых системной библиотекой </w:t>
       </w:r>
       <w:r>
         <w:rPr>
@@ -4175,7 +4209,23 @@
           <w:sz w:val="28"/>
           <w:szCs w:val="28"/>
         </w:rPr>
-        <w:t xml:space="preserve">, на котором будет работать игра выбран </w:t>
+        <w:t xml:space="preserve">, на котором будет работать </w:t>
+      </w:r>
+      <w:r>
+        <w:rPr>
+          <w:rFonts w:ascii="Times New Roman" w:hAnsi="Times New Roman" w:cs="Times New Roman"/>
+          <w:sz w:val="28"/>
+          <w:szCs w:val="28"/>
+        </w:rPr>
+        <w:t>чат</w:t>
+      </w:r>
+      <w:r>
+        <w:rPr>
+          <w:rFonts w:ascii="Times New Roman" w:hAnsi="Times New Roman" w:cs="Times New Roman"/>
+          <w:sz w:val="28"/>
+          <w:szCs w:val="28"/>
+        </w:rPr>
+        <w:t xml:space="preserve"> выбран </w:t>
       </w:r>
       <w:r>
         <w:rPr>
@@ -4664,6 +4714,7 @@
           <w:rFonts w:ascii="Times New Roman" w:hAnsi="Times New Roman" w:cs="Times New Roman"/>
           <w:sz w:val="28"/>
           <w:szCs w:val="28"/>
+          <w:lang w:val="en-US"/>
         </w:rPr>
       </w:pPr>
     </w:p>
@@ -9783,62 +9834,162 @@
           <w:color w:val="D4D4D4"/>
           <w:sz w:val="21"/>
           <w:szCs w:val="21"/>
+          <w:lang w:val="en-US" w:eastAsia="ru-RU"/>
+        </w:rPr>
+      </w:pPr>
+      <w:r>
+        <w:rPr>
+          <w:rFonts w:ascii="Consolas" w:eastAsia="Times New Roman" w:hAnsi="Consolas" w:cs="Times New Roman"/>
+          <w:color w:val="569CD6"/>
+          <w:sz w:val="21"/>
+          <w:szCs w:val="21"/>
+          <w:lang w:val="en-US" w:eastAsia="ru-RU"/>
+        </w:rPr>
+        <w:t>int</w:t>
+      </w:r>
+      <w:r>
+        <w:rPr>
+          <w:rFonts w:ascii="Consolas" w:eastAsia="Times New Roman" w:hAnsi="Consolas" w:cs="Times New Roman"/>
+          <w:color w:val="D4D4D4"/>
+          <w:sz w:val="21"/>
+          <w:szCs w:val="21"/>
+          <w:lang w:val="en-US" w:eastAsia="ru-RU"/>
+        </w:rPr>
+        <w:t> </w:t>
+      </w:r>
+      <w:proofErr w:type="spellStart"/>
+      <w:proofErr w:type="gramStart"/>
+      <w:r>
+        <w:rPr>
+          <w:rFonts w:ascii="Consolas" w:eastAsia="Times New Roman" w:hAnsi="Consolas" w:cs="Times New Roman"/>
+          <w:color w:val="DCDCAA"/>
+          <w:sz w:val="21"/>
+          <w:szCs w:val="21"/>
+          <w:lang w:val="en-US" w:eastAsia="ru-RU"/>
+        </w:rPr>
+        <w:t>freeSocket</w:t>
+      </w:r>
+      <w:proofErr w:type="spellEnd"/>
+      <w:r>
+        <w:rPr>
+          <w:rFonts w:ascii="Consolas" w:eastAsia="Times New Roman" w:hAnsi="Consolas" w:cs="Times New Roman"/>
+          <w:color w:val="D4D4D4"/>
+          <w:sz w:val="21"/>
+          <w:szCs w:val="21"/>
+          <w:lang w:val="en-US" w:eastAsia="ru-RU"/>
+        </w:rPr>
+        <w:t>(</w:t>
+      </w:r>
+      <w:proofErr w:type="gramEnd"/>
+      <w:r>
+        <w:rPr>
+          <w:rFonts w:ascii="Consolas" w:eastAsia="Times New Roman" w:hAnsi="Consolas" w:cs="Times New Roman"/>
+          <w:color w:val="D4D4D4"/>
+          <w:sz w:val="21"/>
+          <w:szCs w:val="21"/>
+          <w:lang w:val="en-US" w:eastAsia="ru-RU"/>
+        </w:rPr>
+        <w:t>);</w:t>
+      </w:r>
+      <w:r>
+        <w:rPr>
+          <w:rFonts w:ascii="Consolas" w:eastAsia="Times New Roman" w:hAnsi="Consolas" w:cs="Times New Roman"/>
+          <w:color w:val="6A9955"/>
+          <w:sz w:val="21"/>
+          <w:szCs w:val="21"/>
+          <w:lang w:val="en-US" w:eastAsia="ru-RU"/>
+        </w:rPr>
+        <w:t> // </w:t>
+      </w:r>
+      <w:r>
+        <w:rPr>
+          <w:rFonts w:ascii="Consolas" w:eastAsia="Times New Roman" w:hAnsi="Consolas" w:cs="Times New Roman"/>
+          <w:color w:val="6A9955"/>
+          <w:sz w:val="21"/>
+          <w:szCs w:val="21"/>
           <w:lang w:eastAsia="ru-RU"/>
         </w:rPr>
-      </w:pPr>
-      <w:proofErr w:type="spellStart"/>
-      <w:r>
-        <w:rPr>
-          <w:rFonts w:ascii="Consolas" w:eastAsia="Times New Roman" w:hAnsi="Consolas" w:cs="Times New Roman"/>
-          <w:color w:val="569CD6"/>
+        <w:t>функция</w:t>
+      </w:r>
+      <w:r>
+        <w:rPr>
+          <w:rFonts w:ascii="Consolas" w:eastAsia="Times New Roman" w:hAnsi="Consolas" w:cs="Times New Roman"/>
+          <w:color w:val="6A9955"/>
+          <w:sz w:val="21"/>
+          <w:szCs w:val="21"/>
+          <w:lang w:val="en-US" w:eastAsia="ru-RU"/>
+        </w:rPr>
+        <w:t>, </w:t>
+      </w:r>
+      <w:r>
+        <w:rPr>
+          <w:rFonts w:ascii="Consolas" w:eastAsia="Times New Roman" w:hAnsi="Consolas" w:cs="Times New Roman"/>
+          <w:color w:val="6A9955"/>
           <w:sz w:val="21"/>
           <w:szCs w:val="21"/>
           <w:lang w:eastAsia="ru-RU"/>
         </w:rPr>
-        <w:t>int</w:t>
-      </w:r>
-      <w:proofErr w:type="spellEnd"/>
-      <w:r>
-        <w:rPr>
-          <w:rFonts w:ascii="Consolas" w:eastAsia="Times New Roman" w:hAnsi="Consolas" w:cs="Times New Roman"/>
-          <w:color w:val="D4D4D4"/>
+        <w:t>ищущая</w:t>
+      </w:r>
+      <w:r>
+        <w:rPr>
+          <w:rFonts w:ascii="Consolas" w:eastAsia="Times New Roman" w:hAnsi="Consolas" w:cs="Times New Roman"/>
+          <w:color w:val="6A9955"/>
+          <w:sz w:val="21"/>
+          <w:szCs w:val="21"/>
+          <w:lang w:val="en-US" w:eastAsia="ru-RU"/>
+        </w:rPr>
+        <w:t> </w:t>
+      </w:r>
+      <w:r>
+        <w:rPr>
+          <w:rFonts w:ascii="Consolas" w:eastAsia="Times New Roman" w:hAnsi="Consolas" w:cs="Times New Roman"/>
+          <w:color w:val="6A9955"/>
           <w:sz w:val="21"/>
           <w:szCs w:val="21"/>
           <w:lang w:eastAsia="ru-RU"/>
         </w:rPr>
+        <w:t>первый</w:t>
+      </w:r>
+      <w:r>
+        <w:rPr>
+          <w:rFonts w:ascii="Consolas" w:eastAsia="Times New Roman" w:hAnsi="Consolas" w:cs="Times New Roman"/>
+          <w:color w:val="6A9955"/>
+          <w:sz w:val="21"/>
+          <w:szCs w:val="21"/>
+          <w:lang w:val="en-US" w:eastAsia="ru-RU"/>
+        </w:rPr>
         <w:t> </w:t>
       </w:r>
-      <w:proofErr w:type="spellStart"/>
-      <w:r>
-        <w:rPr>
-          <w:rFonts w:ascii="Consolas" w:eastAsia="Times New Roman" w:hAnsi="Consolas" w:cs="Times New Roman"/>
-          <w:color w:val="DCDCAA"/>
+      <w:r>
+        <w:rPr>
+          <w:rFonts w:ascii="Consolas" w:eastAsia="Times New Roman" w:hAnsi="Consolas" w:cs="Times New Roman"/>
+          <w:color w:val="6A9955"/>
           <w:sz w:val="21"/>
           <w:szCs w:val="21"/>
           <w:lang w:eastAsia="ru-RU"/>
         </w:rPr>
-        <w:t>freeSocket</w:t>
-      </w:r>
-      <w:proofErr w:type="spellEnd"/>
-      <w:r>
-        <w:rPr>
-          <w:rFonts w:ascii="Consolas" w:eastAsia="Times New Roman" w:hAnsi="Consolas" w:cs="Times New Roman"/>
-          <w:color w:val="D4D4D4"/>
+        <w:t>свободный</w:t>
+      </w:r>
+      <w:r>
+        <w:rPr>
+          <w:rFonts w:ascii="Consolas" w:eastAsia="Times New Roman" w:hAnsi="Consolas" w:cs="Times New Roman"/>
+          <w:color w:val="6A9955"/>
+          <w:sz w:val="21"/>
+          <w:szCs w:val="21"/>
+          <w:lang w:val="en-US" w:eastAsia="ru-RU"/>
+        </w:rPr>
+        <w:t> </w:t>
+      </w:r>
+      <w:r>
+        <w:rPr>
+          <w:rFonts w:ascii="Consolas" w:eastAsia="Times New Roman" w:hAnsi="Consolas" w:cs="Times New Roman"/>
+          <w:color w:val="6A9955"/>
           <w:sz w:val="21"/>
           <w:szCs w:val="21"/>
           <w:lang w:eastAsia="ru-RU"/>
         </w:rPr>
-        <w:t>();</w:t>
-      </w:r>
-      <w:r>
-        <w:rPr>
-          <w:rFonts w:ascii="Consolas" w:eastAsia="Times New Roman" w:hAnsi="Consolas" w:cs="Times New Roman"/>
-          <w:color w:val="6A9955"/>
-          <w:sz w:val="21"/>
-          <w:szCs w:val="21"/>
-          <w:lang w:eastAsia="ru-RU"/>
-        </w:rPr>
-        <w:t> // функция, ищущая первый свободный сокет</w:t>
+        <w:t>сокет</w:t>
       </w:r>
     </w:p>
     <w:p>
@@ -34192,7 +34343,7 @@
 </file>
 
 <file path=customXml/itemProps1.xml><?xml version="1.0" encoding="utf-8"?>
-<ds:datastoreItem xmlns:ds="http://schemas.openxmlformats.org/officeDocument/2006/customXml" ds:itemID="{94E9C304-2527-46B2-9192-CB50D3034D56}">
+<ds:datastoreItem xmlns:ds="http://schemas.openxmlformats.org/officeDocument/2006/customXml" ds:itemID="{AE278E21-0EE5-447B-958E-0A689AD240E4}">
   <ds:schemaRefs>
     <ds:schemaRef ds:uri="http://schemas.openxmlformats.org/officeDocument/2006/bibliography"/>
   </ds:schemaRefs>

--- a/courseWork_report.docx
+++ b/courseWork_report.docx
@@ -923,7 +923,7 @@
                 <w:noProof/>
                 <w:webHidden/>
               </w:rPr>
-              <w:t>2</w:t>
+              <w:t>3</w:t>
             </w:r>
             <w:r>
               <w:rPr>
@@ -1170,7 +1170,7 @@
                 <w:noProof/>
                 <w:webHidden/>
               </w:rPr>
-              <w:t>3</w:t>
+              <w:t>4</w:t>
             </w:r>
             <w:r>
               <w:rPr>
@@ -1451,7 +1451,7 @@
                 <w:noProof/>
                 <w:webHidden/>
               </w:rPr>
-              <w:t>4</w:t>
+              <w:t>5</w:t>
             </w:r>
             <w:r>
               <w:rPr>
@@ -1891,7 +1891,7 @@
                 <w:noProof/>
                 <w:webHidden/>
               </w:rPr>
-              <w:t>5</w:t>
+              <w:t>6</w:t>
             </w:r>
             <w:r>
               <w:rPr>
@@ -4027,18 +4027,16 @@
           <w:sz w:val="28"/>
           <w:szCs w:val="28"/>
         </w:rPr>
-        <w:t xml:space="preserve"> </w:t>
-      </w:r>
-      <w:proofErr w:type="spellStart"/>
-      <w:r>
-        <w:rPr>
-          <w:rFonts w:ascii="Times New Roman" w:hAnsi="Times New Roman" w:cs="Times New Roman"/>
-          <w:sz w:val="28"/>
-          <w:szCs w:val="28"/>
-        </w:rPr>
-        <w:t>долж</w:t>
-      </w:r>
-      <w:proofErr w:type="spellEnd"/>
+        <w:t xml:space="preserve"> долж</w:t>
+      </w:r>
+      <w:r>
+        <w:rPr>
+          <w:rFonts w:ascii="Times New Roman" w:hAnsi="Times New Roman" w:cs="Times New Roman"/>
+          <w:sz w:val="28"/>
+          <w:szCs w:val="28"/>
+        </w:rPr>
+        <w:t>ен</w:t>
+      </w:r>
       <w:r>
         <w:rPr>
           <w:rFonts w:ascii="Times New Roman" w:hAnsi="Times New Roman" w:cs="Times New Roman"/>
@@ -4079,7 +4077,7 @@
           <w:sz w:val="28"/>
           <w:szCs w:val="28"/>
         </w:rPr>
-        <w:t xml:space="preserve">. Сетевая часть игры должна </w:t>
+        <w:t xml:space="preserve">. Сетевая часть </w:t>
       </w:r>
       <w:r>
         <w:rPr>
@@ -4088,7 +4086,15 @@
           <w:szCs w:val="28"/>
         </w:rPr>
         <w:lastRenderedPageBreak/>
-        <w:t xml:space="preserve">быть выполнена с помощью сокетов, предоставляемых системной библиотекой </w:t>
+        <w:t>чата</w:t>
+      </w:r>
+      <w:r>
+        <w:rPr>
+          <w:rFonts w:ascii="Times New Roman" w:hAnsi="Times New Roman" w:cs="Times New Roman"/>
+          <w:sz w:val="28"/>
+          <w:szCs w:val="28"/>
+        </w:rPr>
+        <w:t xml:space="preserve"> должна быть выполнена с помощью сокетов, предоставляемых системной библиотекой </w:t>
       </w:r>
       <w:r>
         <w:rPr>
@@ -4714,7 +4720,6 @@
           <w:rFonts w:ascii="Times New Roman" w:hAnsi="Times New Roman" w:cs="Times New Roman"/>
           <w:sz w:val="28"/>
           <w:szCs w:val="28"/>
-          <w:lang w:val="en-US"/>
         </w:rPr>
       </w:pPr>
     </w:p>
@@ -4978,7 +4983,7 @@
           <w:sz w:val="28"/>
           <w:szCs w:val="28"/>
         </w:rPr>
-        <w:t>Для функциониирования сетевого чата требуется поставить две ключевых задачи</w:t>
+        <w:t>Для функционирования сетевого чата требуется поставить две ключевых задачи</w:t>
       </w:r>
       <w:r>
         <w:rPr>
@@ -5055,32 +5060,23 @@
           <w:sz w:val="28"/>
           <w:szCs w:val="28"/>
         </w:rPr>
-        <w:t xml:space="preserve">Исходя из вышеприведенной информации, можно сделать небольшой вывод. Разработка сетевого чата это достаточно интересная и познавательная вещь, которую действиетльно интересно решать, а при наличии желания можно с легкостью добавлять новые функции (например, сделать иерархию пользователей, чтобы были модераторы и обычные пользователи. У модераторов была бы возможность исключать из чата пользоваталей). Для решения задачи был выбран </w:t>
-      </w:r>
-      <w:r>
-        <w:rPr>
-          <w:rFonts w:ascii="Times New Roman" w:hAnsi="Times New Roman" w:cs="Times New Roman"/>
-          <w:sz w:val="28"/>
-          <w:szCs w:val="28"/>
-          <w:lang w:val="en-US"/>
-        </w:rPr>
-        <w:t>TCP</w:t>
-      </w:r>
-      <w:r>
-        <w:rPr>
-          <w:rFonts w:ascii="Times New Roman" w:hAnsi="Times New Roman" w:cs="Times New Roman"/>
-          <w:sz w:val="28"/>
-          <w:szCs w:val="28"/>
-        </w:rPr>
-        <w:t xml:space="preserve"> </w:t>
-      </w:r>
-      <w:r>
-        <w:rPr>
-          <w:rFonts w:ascii="Times New Roman" w:hAnsi="Times New Roman" w:cs="Times New Roman"/>
-          <w:sz w:val="28"/>
-          <w:szCs w:val="28"/>
-        </w:rPr>
-        <w:t>протокол.</w:t>
+        <w:t xml:space="preserve">Исходя из вышеприведенной информации, можно сделать небольшой вывод. Разработка сетевого чата это достаточно интересная и познавательная вещь, которую действиетльно интересно решать, а при наличии желания можно с легкостью добавлять новые функции (например, сделать иерархию пользователей, чтобы были модераторы и обычные пользователи. У модераторов была бы возможность исключать из чата </w:t>
+      </w:r>
+      <w:r>
+        <w:rPr>
+          <w:rFonts w:ascii="Times New Roman" w:hAnsi="Times New Roman" w:cs="Times New Roman"/>
+          <w:sz w:val="28"/>
+          <w:szCs w:val="28"/>
+        </w:rPr>
+        <w:t>пользователей</w:t>
+      </w:r>
+      <w:r>
+        <w:rPr>
+          <w:rFonts w:ascii="Times New Roman" w:hAnsi="Times New Roman" w:cs="Times New Roman"/>
+          <w:sz w:val="28"/>
+          <w:szCs w:val="28"/>
+        </w:rPr>
+        <w:t>).</w:t>
       </w:r>
     </w:p>
     <w:p>
@@ -9514,1071 +9510,1093 @@
           <w:szCs w:val="32"/>
           <w:lang w:val="en-US"/>
         </w:rPr>
-        <w:t xml:space="preserve">C2. </w:t>
-      </w:r>
-      <w:proofErr w:type="spellStart"/>
-      <w:r>
+        <w:t>C2. server.h</w:t>
+      </w:r>
+      <w:bookmarkEnd w:id="26"/>
+    </w:p>
+    <w:p>
+      <w:pPr>
+        <w:shd w:val="clear" w:color="auto" w:fill="1E1E1E"/>
+        <w:spacing w:after="0" w:line="285" w:lineRule="atLeast"/>
+        <w:rPr>
+          <w:rFonts w:ascii="Consolas" w:eastAsia="Times New Roman" w:hAnsi="Consolas" w:cs="Times New Roman"/>
+          <w:color w:val="D4D4D4"/>
+          <w:sz w:val="21"/>
+          <w:szCs w:val="21"/>
+          <w:lang w:val="en-US" w:eastAsia="ru-RU"/>
+        </w:rPr>
+      </w:pPr>
+      <w:r>
+        <w:rPr>
+          <w:rFonts w:ascii="Consolas" w:eastAsia="Times New Roman" w:hAnsi="Consolas" w:cs="Times New Roman"/>
+          <w:color w:val="C586C0"/>
+          <w:sz w:val="21"/>
+          <w:szCs w:val="21"/>
+          <w:lang w:val="en-US" w:eastAsia="ru-RU"/>
+        </w:rPr>
+        <w:t>#pragma</w:t>
+      </w:r>
+      <w:r>
+        <w:rPr>
+          <w:rFonts w:ascii="Consolas" w:eastAsia="Times New Roman" w:hAnsi="Consolas" w:cs="Times New Roman"/>
+          <w:color w:val="569CD6"/>
+          <w:sz w:val="21"/>
+          <w:szCs w:val="21"/>
+          <w:lang w:val="en-US" w:eastAsia="ru-RU"/>
+        </w:rPr>
+        <w:t> </w:t>
+      </w:r>
+      <w:r>
+        <w:rPr>
+          <w:rFonts w:ascii="Consolas" w:eastAsia="Times New Roman" w:hAnsi="Consolas" w:cs="Times New Roman"/>
+          <w:color w:val="9CDCFE"/>
+          <w:sz w:val="21"/>
+          <w:szCs w:val="21"/>
+          <w:lang w:val="en-US" w:eastAsia="ru-RU"/>
+        </w:rPr>
+        <w:t>once</w:t>
+      </w:r>
+    </w:p>
+    <w:p>
+      <w:pPr>
+        <w:shd w:val="clear" w:color="auto" w:fill="1E1E1E"/>
+        <w:spacing w:after="0" w:line="285" w:lineRule="atLeast"/>
+        <w:rPr>
+          <w:rFonts w:ascii="Consolas" w:eastAsia="Times New Roman" w:hAnsi="Consolas" w:cs="Times New Roman"/>
+          <w:color w:val="D4D4D4"/>
+          <w:sz w:val="21"/>
+          <w:szCs w:val="21"/>
+          <w:lang w:val="en-US" w:eastAsia="ru-RU"/>
+        </w:rPr>
+      </w:pPr>
+    </w:p>
+    <w:p>
+      <w:pPr>
+        <w:shd w:val="clear" w:color="auto" w:fill="1E1E1E"/>
+        <w:spacing w:after="0" w:line="285" w:lineRule="atLeast"/>
+        <w:rPr>
+          <w:rFonts w:ascii="Consolas" w:eastAsia="Times New Roman" w:hAnsi="Consolas" w:cs="Times New Roman"/>
+          <w:color w:val="D4D4D4"/>
+          <w:sz w:val="21"/>
+          <w:szCs w:val="21"/>
+          <w:lang w:val="en-US" w:eastAsia="ru-RU"/>
+        </w:rPr>
+      </w:pPr>
+      <w:r>
+        <w:rPr>
+          <w:rFonts w:ascii="Consolas" w:eastAsia="Times New Roman" w:hAnsi="Consolas" w:cs="Times New Roman"/>
+          <w:color w:val="C586C0"/>
+          <w:sz w:val="21"/>
+          <w:szCs w:val="21"/>
+          <w:lang w:val="en-US" w:eastAsia="ru-RU"/>
+        </w:rPr>
+        <w:t>#ifndef</w:t>
+      </w:r>
+      <w:r>
+        <w:rPr>
+          <w:rFonts w:ascii="Consolas" w:eastAsia="Times New Roman" w:hAnsi="Consolas" w:cs="Times New Roman"/>
+          <w:color w:val="569CD6"/>
+          <w:sz w:val="21"/>
+          <w:szCs w:val="21"/>
+          <w:lang w:val="en-US" w:eastAsia="ru-RU"/>
+        </w:rPr>
+        <w:t> SERVER_H</w:t>
+      </w:r>
+    </w:p>
+    <w:p>
+      <w:pPr>
+        <w:shd w:val="clear" w:color="auto" w:fill="1E1E1E"/>
+        <w:spacing w:after="0" w:line="285" w:lineRule="atLeast"/>
+        <w:rPr>
+          <w:rFonts w:ascii="Consolas" w:eastAsia="Times New Roman" w:hAnsi="Consolas" w:cs="Times New Roman"/>
+          <w:color w:val="D4D4D4"/>
+          <w:sz w:val="21"/>
+          <w:szCs w:val="21"/>
+          <w:lang w:val="en-US" w:eastAsia="ru-RU"/>
+        </w:rPr>
+      </w:pPr>
+      <w:r>
+        <w:rPr>
+          <w:rFonts w:ascii="Consolas" w:eastAsia="Times New Roman" w:hAnsi="Consolas" w:cs="Times New Roman"/>
+          <w:color w:val="C586C0"/>
+          <w:sz w:val="21"/>
+          <w:szCs w:val="21"/>
+          <w:lang w:val="en-US" w:eastAsia="ru-RU"/>
+        </w:rPr>
+        <w:t>#define</w:t>
+      </w:r>
+      <w:r>
+        <w:rPr>
+          <w:rFonts w:ascii="Consolas" w:eastAsia="Times New Roman" w:hAnsi="Consolas" w:cs="Times New Roman"/>
+          <w:color w:val="569CD6"/>
+          <w:sz w:val="21"/>
+          <w:szCs w:val="21"/>
+          <w:lang w:val="en-US" w:eastAsia="ru-RU"/>
+        </w:rPr>
+        <w:t> SERVER_H</w:t>
+      </w:r>
+    </w:p>
+    <w:p>
+      <w:pPr>
+        <w:shd w:val="clear" w:color="auto" w:fill="1E1E1E"/>
+        <w:spacing w:after="0" w:line="285" w:lineRule="atLeast"/>
+        <w:rPr>
+          <w:rFonts w:ascii="Consolas" w:eastAsia="Times New Roman" w:hAnsi="Consolas" w:cs="Times New Roman"/>
+          <w:color w:val="D4D4D4"/>
+          <w:sz w:val="21"/>
+          <w:szCs w:val="21"/>
+          <w:lang w:val="en-US" w:eastAsia="ru-RU"/>
+        </w:rPr>
+      </w:pPr>
+    </w:p>
+    <w:p>
+      <w:pPr>
+        <w:shd w:val="clear" w:color="auto" w:fill="1E1E1E"/>
+        <w:spacing w:after="0" w:line="285" w:lineRule="atLeast"/>
+        <w:rPr>
+          <w:rFonts w:ascii="Consolas" w:eastAsia="Times New Roman" w:hAnsi="Consolas" w:cs="Times New Roman"/>
+          <w:color w:val="D4D4D4"/>
+          <w:sz w:val="21"/>
+          <w:szCs w:val="21"/>
+          <w:lang w:val="en-US" w:eastAsia="ru-RU"/>
+        </w:rPr>
+      </w:pPr>
+      <w:r>
+        <w:rPr>
+          <w:rFonts w:ascii="Consolas" w:eastAsia="Times New Roman" w:hAnsi="Consolas" w:cs="Times New Roman"/>
+          <w:color w:val="C586C0"/>
+          <w:sz w:val="21"/>
+          <w:szCs w:val="21"/>
+          <w:lang w:val="en-US" w:eastAsia="ru-RU"/>
+        </w:rPr>
+        <w:t>#include</w:t>
+      </w:r>
+      <w:r>
+        <w:rPr>
+          <w:rFonts w:ascii="Consolas" w:eastAsia="Times New Roman" w:hAnsi="Consolas" w:cs="Times New Roman"/>
+          <w:color w:val="569CD6"/>
+          <w:sz w:val="21"/>
+          <w:szCs w:val="21"/>
+          <w:lang w:val="en-US" w:eastAsia="ru-RU"/>
+        </w:rPr>
+        <w:t> </w:t>
+      </w:r>
+      <w:r>
+        <w:rPr>
+          <w:rFonts w:ascii="Consolas" w:eastAsia="Times New Roman" w:hAnsi="Consolas" w:cs="Times New Roman"/>
+          <w:color w:val="CE9178"/>
+          <w:sz w:val="21"/>
+          <w:szCs w:val="21"/>
+          <w:lang w:val="en-US" w:eastAsia="ru-RU"/>
+        </w:rPr>
+        <w:t>"../global_def.h"</w:t>
+      </w:r>
+    </w:p>
+    <w:p>
+      <w:pPr>
+        <w:shd w:val="clear" w:color="auto" w:fill="1E1E1E"/>
+        <w:spacing w:after="0" w:line="285" w:lineRule="atLeast"/>
+        <w:rPr>
+          <w:rFonts w:ascii="Consolas" w:eastAsia="Times New Roman" w:hAnsi="Consolas" w:cs="Times New Roman"/>
+          <w:color w:val="D4D4D4"/>
+          <w:sz w:val="21"/>
+          <w:szCs w:val="21"/>
+          <w:lang w:val="en-US" w:eastAsia="ru-RU"/>
+        </w:rPr>
+      </w:pPr>
+    </w:p>
+    <w:p>
+      <w:pPr>
+        <w:shd w:val="clear" w:color="auto" w:fill="1E1E1E"/>
+        <w:spacing w:after="0" w:line="285" w:lineRule="atLeast"/>
+        <w:rPr>
+          <w:rFonts w:ascii="Consolas" w:eastAsia="Times New Roman" w:hAnsi="Consolas" w:cs="Times New Roman"/>
+          <w:color w:val="D4D4D4"/>
+          <w:sz w:val="21"/>
+          <w:szCs w:val="21"/>
+          <w:lang w:eastAsia="ru-RU"/>
+        </w:rPr>
+      </w:pPr>
+      <w:r>
+        <w:rPr>
+          <w:rFonts w:ascii="Consolas" w:eastAsia="Times New Roman" w:hAnsi="Consolas" w:cs="Times New Roman"/>
+          <w:color w:val="569CD6"/>
+          <w:sz w:val="21"/>
+          <w:szCs w:val="21"/>
+          <w:lang w:val="en-US" w:eastAsia="ru-RU"/>
+        </w:rPr>
+        <w:t>void</w:t>
+      </w:r>
+      <w:r>
+        <w:rPr>
+          <w:rFonts w:ascii="Consolas" w:eastAsia="Times New Roman" w:hAnsi="Consolas" w:cs="Times New Roman"/>
+          <w:color w:val="D4D4D4"/>
+          <w:sz w:val="21"/>
+          <w:szCs w:val="21"/>
+          <w:lang w:val="en-US" w:eastAsia="ru-RU"/>
+        </w:rPr>
+        <w:t> </w:t>
+      </w:r>
+      <w:r>
+        <w:rPr>
+          <w:rFonts w:ascii="Consolas" w:eastAsia="Times New Roman" w:hAnsi="Consolas" w:cs="Times New Roman"/>
+          <w:color w:val="DCDCAA"/>
+          <w:sz w:val="21"/>
+          <w:szCs w:val="21"/>
+          <w:lang w:val="en-US" w:eastAsia="ru-RU"/>
+        </w:rPr>
+        <w:t>server</w:t>
+      </w:r>
+      <w:r>
+        <w:rPr>
+          <w:rFonts w:ascii="Consolas" w:eastAsia="Times New Roman" w:hAnsi="Consolas" w:cs="Times New Roman"/>
+          <w:color w:val="D4D4D4"/>
+          <w:sz w:val="21"/>
+          <w:szCs w:val="21"/>
+          <w:lang w:eastAsia="ru-RU"/>
+        </w:rPr>
+        <w:t>();</w:t>
+      </w:r>
+      <w:r>
+        <w:rPr>
+          <w:rFonts w:ascii="Consolas" w:eastAsia="Times New Roman" w:hAnsi="Consolas" w:cs="Times New Roman"/>
+          <w:color w:val="6A9955"/>
+          <w:sz w:val="21"/>
+          <w:szCs w:val="21"/>
+          <w:lang w:val="en-US" w:eastAsia="ru-RU"/>
+        </w:rPr>
+        <w:t> </w:t>
+      </w:r>
+      <w:r>
+        <w:rPr>
+          <w:rFonts w:ascii="Consolas" w:eastAsia="Times New Roman" w:hAnsi="Consolas" w:cs="Times New Roman"/>
+          <w:color w:val="6A9955"/>
+          <w:sz w:val="21"/>
+          <w:szCs w:val="21"/>
+          <w:lang w:eastAsia="ru-RU"/>
+        </w:rPr>
+        <w:t>//</w:t>
+      </w:r>
+      <w:r>
+        <w:rPr>
+          <w:rFonts w:ascii="Consolas" w:eastAsia="Times New Roman" w:hAnsi="Consolas" w:cs="Times New Roman"/>
+          <w:color w:val="6A9955"/>
+          <w:sz w:val="21"/>
+          <w:szCs w:val="21"/>
+          <w:lang w:val="en-US" w:eastAsia="ru-RU"/>
+        </w:rPr>
+        <w:t> </w:t>
+      </w:r>
+      <w:r>
+        <w:rPr>
+          <w:rFonts w:ascii="Consolas" w:eastAsia="Times New Roman" w:hAnsi="Consolas" w:cs="Times New Roman"/>
+          <w:color w:val="6A9955"/>
+          <w:sz w:val="21"/>
+          <w:szCs w:val="21"/>
+          <w:lang w:eastAsia="ru-RU"/>
+        </w:rPr>
+        <w:t>обработка</w:t>
+      </w:r>
+      <w:r>
+        <w:rPr>
+          <w:rFonts w:ascii="Consolas" w:eastAsia="Times New Roman" w:hAnsi="Consolas" w:cs="Times New Roman"/>
+          <w:color w:val="6A9955"/>
+          <w:sz w:val="21"/>
+          <w:szCs w:val="21"/>
+          <w:lang w:val="en-US" w:eastAsia="ru-RU"/>
+        </w:rPr>
+        <w:t> </w:t>
+      </w:r>
+      <w:r>
+        <w:rPr>
+          <w:rFonts w:ascii="Consolas" w:eastAsia="Times New Roman" w:hAnsi="Consolas" w:cs="Times New Roman"/>
+          <w:color w:val="6A9955"/>
+          <w:sz w:val="21"/>
+          <w:szCs w:val="21"/>
+          <w:lang w:eastAsia="ru-RU"/>
+        </w:rPr>
+        <w:t>сервера</w:t>
+      </w:r>
+    </w:p>
+    <w:p>
+      <w:pPr>
+        <w:shd w:val="clear" w:color="auto" w:fill="1E1E1E"/>
+        <w:spacing w:after="0" w:line="285" w:lineRule="atLeast"/>
+        <w:rPr>
+          <w:rFonts w:ascii="Consolas" w:eastAsia="Times New Roman" w:hAnsi="Consolas" w:cs="Times New Roman"/>
+          <w:color w:val="D4D4D4"/>
+          <w:sz w:val="21"/>
+          <w:szCs w:val="21"/>
+          <w:lang w:eastAsia="ru-RU"/>
+        </w:rPr>
+      </w:pPr>
+      <w:r>
+        <w:rPr>
+          <w:rFonts w:ascii="Consolas" w:eastAsia="Times New Roman" w:hAnsi="Consolas" w:cs="Times New Roman"/>
+          <w:color w:val="569CD6"/>
+          <w:sz w:val="21"/>
+          <w:szCs w:val="21"/>
+          <w:lang w:val="en-US" w:eastAsia="ru-RU"/>
+        </w:rPr>
+        <w:t>int</w:t>
+      </w:r>
+      <w:r>
+        <w:rPr>
+          <w:rFonts w:ascii="Consolas" w:eastAsia="Times New Roman" w:hAnsi="Consolas" w:cs="Times New Roman"/>
+          <w:color w:val="D4D4D4"/>
+          <w:sz w:val="21"/>
+          <w:szCs w:val="21"/>
+          <w:lang w:val="en-US" w:eastAsia="ru-RU"/>
+        </w:rPr>
+        <w:t> </w:t>
+      </w:r>
+      <w:r>
+        <w:rPr>
+          <w:rFonts w:ascii="Consolas" w:eastAsia="Times New Roman" w:hAnsi="Consolas" w:cs="Times New Roman"/>
+          <w:color w:val="DCDCAA"/>
+          <w:sz w:val="21"/>
+          <w:szCs w:val="21"/>
+          <w:lang w:val="en-US" w:eastAsia="ru-RU"/>
+        </w:rPr>
+        <w:t>freeSocket</w:t>
+      </w:r>
+      <w:r>
+        <w:rPr>
+          <w:rFonts w:ascii="Consolas" w:eastAsia="Times New Roman" w:hAnsi="Consolas" w:cs="Times New Roman"/>
+          <w:color w:val="D4D4D4"/>
+          <w:sz w:val="21"/>
+          <w:szCs w:val="21"/>
+          <w:lang w:eastAsia="ru-RU"/>
+        </w:rPr>
+        <w:t>();</w:t>
+      </w:r>
+      <w:r>
+        <w:rPr>
+          <w:rFonts w:ascii="Consolas" w:eastAsia="Times New Roman" w:hAnsi="Consolas" w:cs="Times New Roman"/>
+          <w:color w:val="6A9955"/>
+          <w:sz w:val="21"/>
+          <w:szCs w:val="21"/>
+          <w:lang w:val="en-US" w:eastAsia="ru-RU"/>
+        </w:rPr>
+        <w:t> </w:t>
+      </w:r>
+      <w:r>
+        <w:rPr>
+          <w:rFonts w:ascii="Consolas" w:eastAsia="Times New Roman" w:hAnsi="Consolas" w:cs="Times New Roman"/>
+          <w:color w:val="6A9955"/>
+          <w:sz w:val="21"/>
+          <w:szCs w:val="21"/>
+          <w:lang w:eastAsia="ru-RU"/>
+        </w:rPr>
+        <w:t>//</w:t>
+      </w:r>
+      <w:r>
+        <w:rPr>
+          <w:rFonts w:ascii="Consolas" w:eastAsia="Times New Roman" w:hAnsi="Consolas" w:cs="Times New Roman"/>
+          <w:color w:val="6A9955"/>
+          <w:sz w:val="21"/>
+          <w:szCs w:val="21"/>
+          <w:lang w:val="en-US" w:eastAsia="ru-RU"/>
+        </w:rPr>
+        <w:t> </w:t>
+      </w:r>
+      <w:r>
+        <w:rPr>
+          <w:rFonts w:ascii="Consolas" w:eastAsia="Times New Roman" w:hAnsi="Consolas" w:cs="Times New Roman"/>
+          <w:color w:val="6A9955"/>
+          <w:sz w:val="21"/>
+          <w:szCs w:val="21"/>
+          <w:lang w:eastAsia="ru-RU"/>
+        </w:rPr>
+        <w:t>функция</w:t>
+      </w:r>
+      <w:r>
+        <w:rPr>
+          <w:rFonts w:ascii="Consolas" w:eastAsia="Times New Roman" w:hAnsi="Consolas" w:cs="Times New Roman"/>
+          <w:color w:val="6A9955"/>
+          <w:sz w:val="21"/>
+          <w:szCs w:val="21"/>
+          <w:lang w:eastAsia="ru-RU"/>
+        </w:rPr>
+        <w:t>,</w:t>
+      </w:r>
+      <w:r>
+        <w:rPr>
+          <w:rFonts w:ascii="Consolas" w:eastAsia="Times New Roman" w:hAnsi="Consolas" w:cs="Times New Roman"/>
+          <w:color w:val="6A9955"/>
+          <w:sz w:val="21"/>
+          <w:szCs w:val="21"/>
+          <w:lang w:val="en-US" w:eastAsia="ru-RU"/>
+        </w:rPr>
+        <w:t> </w:t>
+      </w:r>
+      <w:r>
+        <w:rPr>
+          <w:rFonts w:ascii="Consolas" w:eastAsia="Times New Roman" w:hAnsi="Consolas" w:cs="Times New Roman"/>
+          <w:color w:val="6A9955"/>
+          <w:sz w:val="21"/>
+          <w:szCs w:val="21"/>
+          <w:lang w:eastAsia="ru-RU"/>
+        </w:rPr>
+        <w:t>ищущая</w:t>
+      </w:r>
+      <w:r>
+        <w:rPr>
+          <w:rFonts w:ascii="Consolas" w:eastAsia="Times New Roman" w:hAnsi="Consolas" w:cs="Times New Roman"/>
+          <w:color w:val="6A9955"/>
+          <w:sz w:val="21"/>
+          <w:szCs w:val="21"/>
+          <w:lang w:val="en-US" w:eastAsia="ru-RU"/>
+        </w:rPr>
+        <w:t> </w:t>
+      </w:r>
+      <w:r>
+        <w:rPr>
+          <w:rFonts w:ascii="Consolas" w:eastAsia="Times New Roman" w:hAnsi="Consolas" w:cs="Times New Roman"/>
+          <w:color w:val="6A9955"/>
+          <w:sz w:val="21"/>
+          <w:szCs w:val="21"/>
+          <w:lang w:eastAsia="ru-RU"/>
+        </w:rPr>
+        <w:t>первый</w:t>
+      </w:r>
+      <w:r>
+        <w:rPr>
+          <w:rFonts w:ascii="Consolas" w:eastAsia="Times New Roman" w:hAnsi="Consolas" w:cs="Times New Roman"/>
+          <w:color w:val="6A9955"/>
+          <w:sz w:val="21"/>
+          <w:szCs w:val="21"/>
+          <w:lang w:val="en-US" w:eastAsia="ru-RU"/>
+        </w:rPr>
+        <w:t> </w:t>
+      </w:r>
+      <w:r>
+        <w:rPr>
+          <w:rFonts w:ascii="Consolas" w:eastAsia="Times New Roman" w:hAnsi="Consolas" w:cs="Times New Roman"/>
+          <w:color w:val="6A9955"/>
+          <w:sz w:val="21"/>
+          <w:szCs w:val="21"/>
+          <w:lang w:eastAsia="ru-RU"/>
+        </w:rPr>
+        <w:t>свободный</w:t>
+      </w:r>
+      <w:r>
+        <w:rPr>
+          <w:rFonts w:ascii="Consolas" w:eastAsia="Times New Roman" w:hAnsi="Consolas" w:cs="Times New Roman"/>
+          <w:color w:val="6A9955"/>
+          <w:sz w:val="21"/>
+          <w:szCs w:val="21"/>
+          <w:lang w:val="en-US" w:eastAsia="ru-RU"/>
+        </w:rPr>
+        <w:t> </w:t>
+      </w:r>
+      <w:r>
+        <w:rPr>
+          <w:rFonts w:ascii="Consolas" w:eastAsia="Times New Roman" w:hAnsi="Consolas" w:cs="Times New Roman"/>
+          <w:color w:val="6A9955"/>
+          <w:sz w:val="21"/>
+          <w:szCs w:val="21"/>
+          <w:lang w:eastAsia="ru-RU"/>
+        </w:rPr>
+        <w:t>сокет</w:t>
+      </w:r>
+    </w:p>
+    <w:p>
+      <w:pPr>
+        <w:shd w:val="clear" w:color="auto" w:fill="1E1E1E"/>
+        <w:spacing w:after="0" w:line="285" w:lineRule="atLeast"/>
+        <w:rPr>
+          <w:rFonts w:ascii="Consolas" w:eastAsia="Times New Roman" w:hAnsi="Consolas" w:cs="Times New Roman"/>
+          <w:color w:val="D4D4D4"/>
+          <w:sz w:val="21"/>
+          <w:szCs w:val="21"/>
+          <w:lang w:eastAsia="ru-RU"/>
+        </w:rPr>
+      </w:pPr>
+      <w:r>
+        <w:rPr>
+          <w:rFonts w:ascii="Consolas" w:eastAsia="Times New Roman" w:hAnsi="Consolas" w:cs="Times New Roman"/>
+          <w:color w:val="569CD6"/>
+          <w:sz w:val="21"/>
+          <w:szCs w:val="21"/>
+          <w:lang w:eastAsia="ru-RU"/>
+        </w:rPr>
+        <w:t>void*</w:t>
+      </w:r>
+      <w:r>
+        <w:rPr>
+          <w:rFonts w:ascii="Consolas" w:eastAsia="Times New Roman" w:hAnsi="Consolas" w:cs="Times New Roman"/>
+          <w:color w:val="D4D4D4"/>
+          <w:sz w:val="21"/>
+          <w:szCs w:val="21"/>
+          <w:lang w:eastAsia="ru-RU"/>
+        </w:rPr>
+        <w:t> </w:t>
+      </w:r>
+      <w:r>
+        <w:rPr>
+          <w:rFonts w:ascii="Consolas" w:eastAsia="Times New Roman" w:hAnsi="Consolas" w:cs="Times New Roman"/>
+          <w:color w:val="DCDCAA"/>
+          <w:sz w:val="21"/>
+          <w:szCs w:val="21"/>
+          <w:lang w:eastAsia="ru-RU"/>
+        </w:rPr>
+        <w:t>client_recv</w:t>
+      </w:r>
+      <w:r>
+        <w:rPr>
+          <w:rFonts w:ascii="Consolas" w:eastAsia="Times New Roman" w:hAnsi="Consolas" w:cs="Times New Roman"/>
+          <w:color w:val="D4D4D4"/>
+          <w:sz w:val="21"/>
+          <w:szCs w:val="21"/>
+          <w:lang w:eastAsia="ru-RU"/>
+        </w:rPr>
+        <w:t>(</w:t>
+      </w:r>
+      <w:r>
+        <w:rPr>
+          <w:rFonts w:ascii="Consolas" w:eastAsia="Times New Roman" w:hAnsi="Consolas" w:cs="Times New Roman"/>
+          <w:color w:val="569CD6"/>
+          <w:sz w:val="21"/>
+          <w:szCs w:val="21"/>
+          <w:lang w:eastAsia="ru-RU"/>
+        </w:rPr>
+        <w:t>void*</w:t>
+      </w:r>
+      <w:r>
+        <w:rPr>
+          <w:rFonts w:ascii="Consolas" w:eastAsia="Times New Roman" w:hAnsi="Consolas" w:cs="Times New Roman"/>
+          <w:color w:val="D4D4D4"/>
+          <w:sz w:val="21"/>
+          <w:szCs w:val="21"/>
+          <w:lang w:eastAsia="ru-RU"/>
+        </w:rPr>
+        <w:t> </w:t>
+      </w:r>
+      <w:r>
+        <w:rPr>
+          <w:rFonts w:ascii="Consolas" w:eastAsia="Times New Roman" w:hAnsi="Consolas" w:cs="Times New Roman"/>
+          <w:color w:val="9CDCFE"/>
+          <w:sz w:val="21"/>
+          <w:szCs w:val="21"/>
+          <w:lang w:eastAsia="ru-RU"/>
+        </w:rPr>
+        <w:t>data</w:t>
+      </w:r>
+      <w:r>
+        <w:rPr>
+          <w:rFonts w:ascii="Consolas" w:eastAsia="Times New Roman" w:hAnsi="Consolas" w:cs="Times New Roman"/>
+          <w:color w:val="D4D4D4"/>
+          <w:sz w:val="21"/>
+          <w:szCs w:val="21"/>
+          <w:lang w:eastAsia="ru-RU"/>
+        </w:rPr>
+        <w:t>);</w:t>
+      </w:r>
+      <w:r>
+        <w:rPr>
+          <w:rFonts w:ascii="Consolas" w:eastAsia="Times New Roman" w:hAnsi="Consolas" w:cs="Times New Roman"/>
+          <w:color w:val="6A9955"/>
+          <w:sz w:val="21"/>
+          <w:szCs w:val="21"/>
+          <w:lang w:eastAsia="ru-RU"/>
+        </w:rPr>
+        <w:t> // получение данных сервером от клиента</w:t>
+      </w:r>
+    </w:p>
+    <w:p>
+      <w:pPr>
+        <w:shd w:val="clear" w:color="auto" w:fill="1E1E1E"/>
+        <w:spacing w:after="0" w:line="285" w:lineRule="atLeast"/>
+        <w:rPr>
+          <w:rFonts w:ascii="Consolas" w:eastAsia="Times New Roman" w:hAnsi="Consolas" w:cs="Times New Roman"/>
+          <w:color w:val="D4D4D4"/>
+          <w:sz w:val="21"/>
+          <w:szCs w:val="21"/>
+          <w:lang w:eastAsia="ru-RU"/>
+        </w:rPr>
+      </w:pPr>
+      <w:r>
+        <w:rPr>
+          <w:rFonts w:ascii="Consolas" w:eastAsia="Times New Roman" w:hAnsi="Consolas" w:cs="Times New Roman"/>
+          <w:color w:val="569CD6"/>
+          <w:sz w:val="21"/>
+          <w:szCs w:val="21"/>
+          <w:lang w:eastAsia="ru-RU"/>
+        </w:rPr>
+        <w:t>void</w:t>
+      </w:r>
+      <w:r>
+        <w:rPr>
+          <w:rFonts w:ascii="Consolas" w:eastAsia="Times New Roman" w:hAnsi="Consolas" w:cs="Times New Roman"/>
+          <w:color w:val="D4D4D4"/>
+          <w:sz w:val="21"/>
+          <w:szCs w:val="21"/>
+          <w:lang w:eastAsia="ru-RU"/>
+        </w:rPr>
+        <w:t> </w:t>
+      </w:r>
+      <w:r>
+        <w:rPr>
+          <w:rFonts w:ascii="Consolas" w:eastAsia="Times New Roman" w:hAnsi="Consolas" w:cs="Times New Roman"/>
+          <w:color w:val="DCDCAA"/>
+          <w:sz w:val="21"/>
+          <w:szCs w:val="21"/>
+          <w:lang w:eastAsia="ru-RU"/>
+        </w:rPr>
+        <w:t>sendToAll</w:t>
+      </w:r>
+      <w:r>
+        <w:rPr>
+          <w:rFonts w:ascii="Consolas" w:eastAsia="Times New Roman" w:hAnsi="Consolas" w:cs="Times New Roman"/>
+          <w:color w:val="D4D4D4"/>
+          <w:sz w:val="21"/>
+          <w:szCs w:val="21"/>
+          <w:lang w:eastAsia="ru-RU"/>
+        </w:rPr>
+        <w:t>(</w:t>
+      </w:r>
+      <w:r>
+        <w:rPr>
+          <w:rFonts w:ascii="Consolas" w:eastAsia="Times New Roman" w:hAnsi="Consolas" w:cs="Times New Roman"/>
+          <w:color w:val="569CD6"/>
+          <w:sz w:val="21"/>
+          <w:szCs w:val="21"/>
+          <w:lang w:eastAsia="ru-RU"/>
+        </w:rPr>
+        <w:t>const</w:t>
+      </w:r>
+      <w:r>
+        <w:rPr>
+          <w:rFonts w:ascii="Consolas" w:eastAsia="Times New Roman" w:hAnsi="Consolas" w:cs="Times New Roman"/>
+          <w:color w:val="D4D4D4"/>
+          <w:sz w:val="21"/>
+          <w:szCs w:val="21"/>
+          <w:lang w:eastAsia="ru-RU"/>
+        </w:rPr>
+        <w:t> </w:t>
+      </w:r>
+      <w:r>
+        <w:rPr>
+          <w:rFonts w:ascii="Consolas" w:eastAsia="Times New Roman" w:hAnsi="Consolas" w:cs="Times New Roman"/>
+          <w:color w:val="569CD6"/>
+          <w:sz w:val="21"/>
+          <w:szCs w:val="21"/>
+          <w:lang w:eastAsia="ru-RU"/>
+        </w:rPr>
+        <w:t>char*</w:t>
+      </w:r>
+      <w:r>
+        <w:rPr>
+          <w:rFonts w:ascii="Consolas" w:eastAsia="Times New Roman" w:hAnsi="Consolas" w:cs="Times New Roman"/>
+          <w:color w:val="D4D4D4"/>
+          <w:sz w:val="21"/>
+          <w:szCs w:val="21"/>
+          <w:lang w:eastAsia="ru-RU"/>
+        </w:rPr>
+        <w:t> </w:t>
+      </w:r>
+      <w:r>
+        <w:rPr>
+          <w:rFonts w:ascii="Consolas" w:eastAsia="Times New Roman" w:hAnsi="Consolas" w:cs="Times New Roman"/>
+          <w:color w:val="9CDCFE"/>
+          <w:sz w:val="21"/>
+          <w:szCs w:val="21"/>
+          <w:lang w:eastAsia="ru-RU"/>
+        </w:rPr>
+        <w:t>message</w:t>
+      </w:r>
+      <w:r>
+        <w:rPr>
+          <w:rFonts w:ascii="Consolas" w:eastAsia="Times New Roman" w:hAnsi="Consolas" w:cs="Times New Roman"/>
+          <w:color w:val="D4D4D4"/>
+          <w:sz w:val="21"/>
+          <w:szCs w:val="21"/>
+          <w:lang w:eastAsia="ru-RU"/>
+        </w:rPr>
+        <w:t>);</w:t>
+      </w:r>
+      <w:r>
+        <w:rPr>
+          <w:rFonts w:ascii="Consolas" w:eastAsia="Times New Roman" w:hAnsi="Consolas" w:cs="Times New Roman"/>
+          <w:color w:val="6A9955"/>
+          <w:sz w:val="21"/>
+          <w:szCs w:val="21"/>
+          <w:lang w:eastAsia="ru-RU"/>
+        </w:rPr>
+        <w:t> // функция отправки сообщения всем пользователям.</w:t>
+      </w:r>
+    </w:p>
+    <w:p>
+      <w:pPr>
+        <w:shd w:val="clear" w:color="auto" w:fill="1E1E1E"/>
+        <w:spacing w:after="0" w:line="285" w:lineRule="atLeast"/>
+        <w:rPr>
+          <w:rFonts w:ascii="Consolas" w:eastAsia="Times New Roman" w:hAnsi="Consolas" w:cs="Times New Roman"/>
+          <w:color w:val="D4D4D4"/>
+          <w:sz w:val="21"/>
+          <w:szCs w:val="21"/>
+          <w:lang w:eastAsia="ru-RU"/>
+        </w:rPr>
+      </w:pPr>
+      <w:r>
+        <w:rPr>
+          <w:rFonts w:ascii="Consolas" w:eastAsia="Times New Roman" w:hAnsi="Consolas" w:cs="Times New Roman"/>
+          <w:color w:val="569CD6"/>
+          <w:sz w:val="21"/>
+          <w:szCs w:val="21"/>
+          <w:lang w:eastAsia="ru-RU"/>
+        </w:rPr>
+        <w:t>void</w:t>
+      </w:r>
+      <w:r>
+        <w:rPr>
+          <w:rFonts w:ascii="Consolas" w:eastAsia="Times New Roman" w:hAnsi="Consolas" w:cs="Times New Roman"/>
+          <w:color w:val="D4D4D4"/>
+          <w:sz w:val="21"/>
+          <w:szCs w:val="21"/>
+          <w:lang w:eastAsia="ru-RU"/>
+        </w:rPr>
+        <w:t> </w:t>
+      </w:r>
+      <w:r>
+        <w:rPr>
+          <w:rFonts w:ascii="Consolas" w:eastAsia="Times New Roman" w:hAnsi="Consolas" w:cs="Times New Roman"/>
+          <w:color w:val="DCDCAA"/>
+          <w:sz w:val="21"/>
+          <w:szCs w:val="21"/>
+          <w:lang w:eastAsia="ru-RU"/>
+        </w:rPr>
+        <w:t>sendToUserByName</w:t>
+      </w:r>
+      <w:r>
+        <w:rPr>
+          <w:rFonts w:ascii="Consolas" w:eastAsia="Times New Roman" w:hAnsi="Consolas" w:cs="Times New Roman"/>
+          <w:color w:val="D4D4D4"/>
+          <w:sz w:val="21"/>
+          <w:szCs w:val="21"/>
+          <w:lang w:eastAsia="ru-RU"/>
+        </w:rPr>
+        <w:t>(</w:t>
+      </w:r>
+      <w:r>
+        <w:rPr>
+          <w:rFonts w:ascii="Consolas" w:eastAsia="Times New Roman" w:hAnsi="Consolas" w:cs="Times New Roman"/>
+          <w:color w:val="4EC9B0"/>
+          <w:sz w:val="21"/>
+          <w:szCs w:val="21"/>
+          <w:lang w:eastAsia="ru-RU"/>
+        </w:rPr>
+        <w:t>Client</w:t>
+      </w:r>
+      <w:r>
+        <w:rPr>
+          <w:rFonts w:ascii="Consolas" w:eastAsia="Times New Roman" w:hAnsi="Consolas" w:cs="Times New Roman"/>
+          <w:color w:val="569CD6"/>
+          <w:sz w:val="21"/>
+          <w:szCs w:val="21"/>
+          <w:lang w:eastAsia="ru-RU"/>
+        </w:rPr>
+        <w:t>*</w:t>
+      </w:r>
+      <w:r>
+        <w:rPr>
+          <w:rFonts w:ascii="Consolas" w:eastAsia="Times New Roman" w:hAnsi="Consolas" w:cs="Times New Roman"/>
+          <w:color w:val="D4D4D4"/>
+          <w:sz w:val="21"/>
+          <w:szCs w:val="21"/>
+          <w:lang w:eastAsia="ru-RU"/>
+        </w:rPr>
+        <w:t> </w:t>
+      </w:r>
+      <w:r>
+        <w:rPr>
+          <w:rFonts w:ascii="Consolas" w:eastAsia="Times New Roman" w:hAnsi="Consolas" w:cs="Times New Roman"/>
+          <w:color w:val="9CDCFE"/>
+          <w:sz w:val="21"/>
+          <w:szCs w:val="21"/>
+          <w:lang w:eastAsia="ru-RU"/>
+        </w:rPr>
+        <w:t>data</w:t>
+      </w:r>
+      <w:r>
+        <w:rPr>
+          <w:rFonts w:ascii="Consolas" w:eastAsia="Times New Roman" w:hAnsi="Consolas" w:cs="Times New Roman"/>
+          <w:color w:val="D4D4D4"/>
+          <w:sz w:val="21"/>
+          <w:szCs w:val="21"/>
+          <w:lang w:eastAsia="ru-RU"/>
+        </w:rPr>
+        <w:t>, </w:t>
+      </w:r>
+      <w:r>
+        <w:rPr>
+          <w:rFonts w:ascii="Consolas" w:eastAsia="Times New Roman" w:hAnsi="Consolas" w:cs="Times New Roman"/>
+          <w:color w:val="569CD6"/>
+          <w:sz w:val="21"/>
+          <w:szCs w:val="21"/>
+          <w:lang w:eastAsia="ru-RU"/>
+        </w:rPr>
+        <w:t>char*</w:t>
+      </w:r>
+      <w:r>
+        <w:rPr>
+          <w:rFonts w:ascii="Consolas" w:eastAsia="Times New Roman" w:hAnsi="Consolas" w:cs="Times New Roman"/>
+          <w:color w:val="D4D4D4"/>
+          <w:sz w:val="21"/>
+          <w:szCs w:val="21"/>
+          <w:lang w:eastAsia="ru-RU"/>
+        </w:rPr>
+        <w:t> </w:t>
+      </w:r>
+      <w:r>
+        <w:rPr>
+          <w:rFonts w:ascii="Consolas" w:eastAsia="Times New Roman" w:hAnsi="Consolas" w:cs="Times New Roman"/>
+          <w:color w:val="9CDCFE"/>
+          <w:sz w:val="21"/>
+          <w:szCs w:val="21"/>
+          <w:lang w:eastAsia="ru-RU"/>
+        </w:rPr>
+        <w:t>message</w:t>
+      </w:r>
+      <w:r>
+        <w:rPr>
+          <w:rFonts w:ascii="Consolas" w:eastAsia="Times New Roman" w:hAnsi="Consolas" w:cs="Times New Roman"/>
+          <w:color w:val="D4D4D4"/>
+          <w:sz w:val="21"/>
+          <w:szCs w:val="21"/>
+          <w:lang w:eastAsia="ru-RU"/>
+        </w:rPr>
+        <w:t>);</w:t>
+      </w:r>
+      <w:r>
+        <w:rPr>
+          <w:rFonts w:ascii="Consolas" w:eastAsia="Times New Roman" w:hAnsi="Consolas" w:cs="Times New Roman"/>
+          <w:color w:val="6A9955"/>
+          <w:sz w:val="21"/>
+          <w:szCs w:val="21"/>
+          <w:lang w:eastAsia="ru-RU"/>
+        </w:rPr>
+        <w:t> // функция для отправки сообщения конкретному пользователю по @</w:t>
+      </w:r>
+    </w:p>
+    <w:p>
+      <w:pPr>
+        <w:shd w:val="clear" w:color="auto" w:fill="1E1E1E"/>
+        <w:spacing w:after="0" w:line="285" w:lineRule="atLeast"/>
+        <w:rPr>
+          <w:rFonts w:ascii="Consolas" w:eastAsia="Times New Roman" w:hAnsi="Consolas" w:cs="Times New Roman"/>
+          <w:color w:val="D4D4D4"/>
+          <w:sz w:val="21"/>
+          <w:szCs w:val="21"/>
+          <w:lang w:eastAsia="ru-RU"/>
+        </w:rPr>
+      </w:pPr>
+      <w:r>
+        <w:rPr>
+          <w:rFonts w:ascii="Consolas" w:eastAsia="Times New Roman" w:hAnsi="Consolas" w:cs="Times New Roman"/>
+          <w:color w:val="569CD6"/>
+          <w:sz w:val="21"/>
+          <w:szCs w:val="21"/>
+          <w:lang w:eastAsia="ru-RU"/>
+        </w:rPr>
+        <w:t>void</w:t>
+      </w:r>
+      <w:r>
+        <w:rPr>
+          <w:rFonts w:ascii="Consolas" w:eastAsia="Times New Roman" w:hAnsi="Consolas" w:cs="Times New Roman"/>
+          <w:color w:val="D4D4D4"/>
+          <w:sz w:val="21"/>
+          <w:szCs w:val="21"/>
+          <w:lang w:eastAsia="ru-RU"/>
+        </w:rPr>
+        <w:t> </w:t>
+      </w:r>
+      <w:r>
+        <w:rPr>
+          <w:rFonts w:ascii="Consolas" w:eastAsia="Times New Roman" w:hAnsi="Consolas" w:cs="Times New Roman"/>
+          <w:color w:val="DCDCAA"/>
+          <w:sz w:val="21"/>
+          <w:szCs w:val="21"/>
+          <w:lang w:eastAsia="ru-RU"/>
+        </w:rPr>
+        <w:t>changeUserNickname</w:t>
+      </w:r>
+      <w:r>
+        <w:rPr>
+          <w:rFonts w:ascii="Consolas" w:eastAsia="Times New Roman" w:hAnsi="Consolas" w:cs="Times New Roman"/>
+          <w:color w:val="D4D4D4"/>
+          <w:sz w:val="21"/>
+          <w:szCs w:val="21"/>
+          <w:lang w:eastAsia="ru-RU"/>
+        </w:rPr>
+        <w:t>(</w:t>
+      </w:r>
+      <w:r>
+        <w:rPr>
+          <w:rFonts w:ascii="Consolas" w:eastAsia="Times New Roman" w:hAnsi="Consolas" w:cs="Times New Roman"/>
+          <w:color w:val="4EC9B0"/>
+          <w:sz w:val="21"/>
+          <w:szCs w:val="21"/>
+          <w:lang w:eastAsia="ru-RU"/>
+        </w:rPr>
+        <w:t>Client</w:t>
+      </w:r>
+      <w:r>
+        <w:rPr>
+          <w:rFonts w:ascii="Consolas" w:eastAsia="Times New Roman" w:hAnsi="Consolas" w:cs="Times New Roman"/>
+          <w:color w:val="569CD6"/>
+          <w:sz w:val="21"/>
+          <w:szCs w:val="21"/>
+          <w:lang w:eastAsia="ru-RU"/>
+        </w:rPr>
+        <w:t>*</w:t>
+      </w:r>
+      <w:r>
+        <w:rPr>
+          <w:rFonts w:ascii="Consolas" w:eastAsia="Times New Roman" w:hAnsi="Consolas" w:cs="Times New Roman"/>
+          <w:color w:val="D4D4D4"/>
+          <w:sz w:val="21"/>
+          <w:szCs w:val="21"/>
+          <w:lang w:eastAsia="ru-RU"/>
+        </w:rPr>
+        <w:t> </w:t>
+      </w:r>
+      <w:r>
+        <w:rPr>
+          <w:rFonts w:ascii="Consolas" w:eastAsia="Times New Roman" w:hAnsi="Consolas" w:cs="Times New Roman"/>
+          <w:color w:val="9CDCFE"/>
+          <w:sz w:val="21"/>
+          <w:szCs w:val="21"/>
+          <w:lang w:eastAsia="ru-RU"/>
+        </w:rPr>
+        <w:t>data</w:t>
+      </w:r>
+      <w:r>
+        <w:rPr>
+          <w:rFonts w:ascii="Consolas" w:eastAsia="Times New Roman" w:hAnsi="Consolas" w:cs="Times New Roman"/>
+          <w:color w:val="D4D4D4"/>
+          <w:sz w:val="21"/>
+          <w:szCs w:val="21"/>
+          <w:lang w:eastAsia="ru-RU"/>
+        </w:rPr>
+        <w:t>, </w:t>
+      </w:r>
+      <w:r>
+        <w:rPr>
+          <w:rFonts w:ascii="Consolas" w:eastAsia="Times New Roman" w:hAnsi="Consolas" w:cs="Times New Roman"/>
+          <w:color w:val="569CD6"/>
+          <w:sz w:val="21"/>
+          <w:szCs w:val="21"/>
+          <w:lang w:eastAsia="ru-RU"/>
+        </w:rPr>
+        <w:t>char*</w:t>
+      </w:r>
+      <w:r>
+        <w:rPr>
+          <w:rFonts w:ascii="Consolas" w:eastAsia="Times New Roman" w:hAnsi="Consolas" w:cs="Times New Roman"/>
+          <w:color w:val="D4D4D4"/>
+          <w:sz w:val="21"/>
+          <w:szCs w:val="21"/>
+          <w:lang w:eastAsia="ru-RU"/>
+        </w:rPr>
+        <w:t> </w:t>
+      </w:r>
+      <w:r>
+        <w:rPr>
+          <w:rFonts w:ascii="Consolas" w:eastAsia="Times New Roman" w:hAnsi="Consolas" w:cs="Times New Roman"/>
+          <w:color w:val="9CDCFE"/>
+          <w:sz w:val="21"/>
+          <w:szCs w:val="21"/>
+          <w:lang w:eastAsia="ru-RU"/>
+        </w:rPr>
+        <w:t>message</w:t>
+      </w:r>
+      <w:r>
+        <w:rPr>
+          <w:rFonts w:ascii="Consolas" w:eastAsia="Times New Roman" w:hAnsi="Consolas" w:cs="Times New Roman"/>
+          <w:color w:val="D4D4D4"/>
+          <w:sz w:val="21"/>
+          <w:szCs w:val="21"/>
+          <w:lang w:eastAsia="ru-RU"/>
+        </w:rPr>
+        <w:t>);</w:t>
+      </w:r>
+      <w:r>
+        <w:rPr>
+          <w:rFonts w:ascii="Consolas" w:eastAsia="Times New Roman" w:hAnsi="Consolas" w:cs="Times New Roman"/>
+          <w:color w:val="6A9955"/>
+          <w:sz w:val="21"/>
+          <w:szCs w:val="21"/>
+          <w:lang w:eastAsia="ru-RU"/>
+        </w:rPr>
+        <w:t> // функция для изменения никнейма пользователем</w:t>
+      </w:r>
+    </w:p>
+    <w:p>
+      <w:pPr>
+        <w:shd w:val="clear" w:color="auto" w:fill="1E1E1E"/>
+        <w:spacing w:after="0" w:line="285" w:lineRule="atLeast"/>
+        <w:rPr>
+          <w:rFonts w:ascii="Consolas" w:eastAsia="Times New Roman" w:hAnsi="Consolas" w:cs="Times New Roman"/>
+          <w:color w:val="D4D4D4"/>
+          <w:sz w:val="21"/>
+          <w:szCs w:val="21"/>
+          <w:lang w:eastAsia="ru-RU"/>
+        </w:rPr>
+      </w:pPr>
+    </w:p>
+    <w:p>
+      <w:pPr>
+        <w:shd w:val="clear" w:color="auto" w:fill="1E1E1E"/>
+        <w:spacing w:after="0" w:line="285" w:lineRule="atLeast"/>
+        <w:rPr>
+          <w:rFonts w:ascii="Consolas" w:eastAsia="Times New Roman" w:hAnsi="Consolas" w:cs="Times New Roman"/>
+          <w:color w:val="D4D4D4"/>
+          <w:sz w:val="21"/>
+          <w:szCs w:val="21"/>
+          <w:lang w:val="en-US" w:eastAsia="ru-RU"/>
+        </w:rPr>
+      </w:pPr>
+      <w:r>
+        <w:rPr>
+          <w:rFonts w:ascii="Consolas" w:eastAsia="Times New Roman" w:hAnsi="Consolas" w:cs="Times New Roman"/>
+          <w:color w:val="C586C0"/>
+          <w:sz w:val="21"/>
+          <w:szCs w:val="21"/>
+          <w:lang w:val="en-US" w:eastAsia="ru-RU"/>
+        </w:rPr>
+        <w:t>#endif</w:t>
+      </w:r>
+    </w:p>
+    <w:p>
+      <w:pPr>
+        <w:pStyle w:val="2"/>
         <w:rPr>
           <w:rFonts w:ascii="Times New Roman" w:hAnsi="Times New Roman" w:cs="Times New Roman"/>
           <w:sz w:val="32"/>
           <w:szCs w:val="32"/>
           <w:lang w:val="en-US"/>
         </w:rPr>
-        <w:t>server.h</w:t>
-      </w:r>
-      <w:bookmarkEnd w:id="26"/>
-      <w:proofErr w:type="spellEnd"/>
-    </w:p>
-    <w:p>
-      <w:pPr>
-        <w:shd w:val="clear" w:color="auto" w:fill="1E1E1E"/>
-        <w:spacing w:after="0" w:line="285" w:lineRule="atLeast"/>
-        <w:rPr>
-          <w:rFonts w:ascii="Consolas" w:eastAsia="Times New Roman" w:hAnsi="Consolas" w:cs="Times New Roman"/>
-          <w:color w:val="D4D4D4"/>
-          <w:sz w:val="21"/>
-          <w:szCs w:val="21"/>
-          <w:lang w:val="en-US" w:eastAsia="ru-RU"/>
-        </w:rPr>
-      </w:pPr>
-      <w:r>
-        <w:rPr>
-          <w:rFonts w:ascii="Consolas" w:eastAsia="Times New Roman" w:hAnsi="Consolas" w:cs="Times New Roman"/>
-          <w:color w:val="C586C0"/>
-          <w:sz w:val="21"/>
-          <w:szCs w:val="21"/>
-          <w:lang w:val="en-US" w:eastAsia="ru-RU"/>
-        </w:rPr>
-        <w:t>#pragma</w:t>
-      </w:r>
-      <w:r>
-        <w:rPr>
-          <w:rFonts w:ascii="Consolas" w:eastAsia="Times New Roman" w:hAnsi="Consolas" w:cs="Times New Roman"/>
-          <w:color w:val="569CD6"/>
-          <w:sz w:val="21"/>
-          <w:szCs w:val="21"/>
-          <w:lang w:val="en-US" w:eastAsia="ru-RU"/>
-        </w:rPr>
-        <w:t> </w:t>
-      </w:r>
-      <w:r>
-        <w:rPr>
-          <w:rFonts w:ascii="Consolas" w:eastAsia="Times New Roman" w:hAnsi="Consolas" w:cs="Times New Roman"/>
-          <w:color w:val="9CDCFE"/>
-          <w:sz w:val="21"/>
-          <w:szCs w:val="21"/>
-          <w:lang w:val="en-US" w:eastAsia="ru-RU"/>
-        </w:rPr>
-        <w:t>once</w:t>
-      </w:r>
-    </w:p>
-    <w:p>
-      <w:pPr>
-        <w:shd w:val="clear" w:color="auto" w:fill="1E1E1E"/>
-        <w:spacing w:after="0" w:line="285" w:lineRule="atLeast"/>
-        <w:rPr>
-          <w:rFonts w:ascii="Consolas" w:eastAsia="Times New Roman" w:hAnsi="Consolas" w:cs="Times New Roman"/>
-          <w:color w:val="D4D4D4"/>
-          <w:sz w:val="21"/>
-          <w:szCs w:val="21"/>
-          <w:lang w:val="en-US" w:eastAsia="ru-RU"/>
-        </w:rPr>
-      </w:pPr>
-    </w:p>
-    <w:p>
-      <w:pPr>
-        <w:shd w:val="clear" w:color="auto" w:fill="1E1E1E"/>
-        <w:spacing w:after="0" w:line="285" w:lineRule="atLeast"/>
-        <w:rPr>
-          <w:rFonts w:ascii="Consolas" w:eastAsia="Times New Roman" w:hAnsi="Consolas" w:cs="Times New Roman"/>
-          <w:color w:val="D4D4D4"/>
-          <w:sz w:val="21"/>
-          <w:szCs w:val="21"/>
-          <w:lang w:val="en-US" w:eastAsia="ru-RU"/>
-        </w:rPr>
-      </w:pPr>
-      <w:r>
-        <w:rPr>
-          <w:rFonts w:ascii="Consolas" w:eastAsia="Times New Roman" w:hAnsi="Consolas" w:cs="Times New Roman"/>
-          <w:color w:val="C586C0"/>
-          <w:sz w:val="21"/>
-          <w:szCs w:val="21"/>
-          <w:lang w:val="en-US" w:eastAsia="ru-RU"/>
-        </w:rPr>
-        <w:t>#ifndef</w:t>
-      </w:r>
-      <w:r>
-        <w:rPr>
-          <w:rFonts w:ascii="Consolas" w:eastAsia="Times New Roman" w:hAnsi="Consolas" w:cs="Times New Roman"/>
-          <w:color w:val="569CD6"/>
-          <w:sz w:val="21"/>
-          <w:szCs w:val="21"/>
-          <w:lang w:val="en-US" w:eastAsia="ru-RU"/>
-        </w:rPr>
-        <w:t> SERVER_H</w:t>
-      </w:r>
-    </w:p>
-    <w:p>
-      <w:pPr>
-        <w:shd w:val="clear" w:color="auto" w:fill="1E1E1E"/>
-        <w:spacing w:after="0" w:line="285" w:lineRule="atLeast"/>
-        <w:rPr>
-          <w:rFonts w:ascii="Consolas" w:eastAsia="Times New Roman" w:hAnsi="Consolas" w:cs="Times New Roman"/>
-          <w:color w:val="D4D4D4"/>
-          <w:sz w:val="21"/>
-          <w:szCs w:val="21"/>
-          <w:lang w:val="en-US" w:eastAsia="ru-RU"/>
-        </w:rPr>
-      </w:pPr>
-      <w:r>
-        <w:rPr>
-          <w:rFonts w:ascii="Consolas" w:eastAsia="Times New Roman" w:hAnsi="Consolas" w:cs="Times New Roman"/>
-          <w:color w:val="C586C0"/>
-          <w:sz w:val="21"/>
-          <w:szCs w:val="21"/>
-          <w:lang w:val="en-US" w:eastAsia="ru-RU"/>
-        </w:rPr>
-        <w:t>#define</w:t>
-      </w:r>
-      <w:r>
-        <w:rPr>
-          <w:rFonts w:ascii="Consolas" w:eastAsia="Times New Roman" w:hAnsi="Consolas" w:cs="Times New Roman"/>
-          <w:color w:val="569CD6"/>
-          <w:sz w:val="21"/>
-          <w:szCs w:val="21"/>
-          <w:lang w:val="en-US" w:eastAsia="ru-RU"/>
-        </w:rPr>
-        <w:t> SERVER_H</w:t>
-      </w:r>
-    </w:p>
-    <w:p>
-      <w:pPr>
-        <w:shd w:val="clear" w:color="auto" w:fill="1E1E1E"/>
-        <w:spacing w:after="0" w:line="285" w:lineRule="atLeast"/>
-        <w:rPr>
-          <w:rFonts w:ascii="Consolas" w:eastAsia="Times New Roman" w:hAnsi="Consolas" w:cs="Times New Roman"/>
-          <w:color w:val="D4D4D4"/>
-          <w:sz w:val="21"/>
-          <w:szCs w:val="21"/>
-          <w:lang w:val="en-US" w:eastAsia="ru-RU"/>
-        </w:rPr>
-      </w:pPr>
-    </w:p>
-    <w:p>
-      <w:pPr>
-        <w:shd w:val="clear" w:color="auto" w:fill="1E1E1E"/>
-        <w:spacing w:after="0" w:line="285" w:lineRule="atLeast"/>
-        <w:rPr>
-          <w:rFonts w:ascii="Consolas" w:eastAsia="Times New Roman" w:hAnsi="Consolas" w:cs="Times New Roman"/>
-          <w:color w:val="D4D4D4"/>
-          <w:sz w:val="21"/>
-          <w:szCs w:val="21"/>
-          <w:lang w:val="en-US" w:eastAsia="ru-RU"/>
-        </w:rPr>
-      </w:pPr>
-      <w:r>
-        <w:rPr>
-          <w:rFonts w:ascii="Consolas" w:eastAsia="Times New Roman" w:hAnsi="Consolas" w:cs="Times New Roman"/>
-          <w:color w:val="C586C0"/>
-          <w:sz w:val="21"/>
-          <w:szCs w:val="21"/>
-          <w:lang w:val="en-US" w:eastAsia="ru-RU"/>
-        </w:rPr>
-        <w:t>#include</w:t>
-      </w:r>
-      <w:r>
-        <w:rPr>
-          <w:rFonts w:ascii="Consolas" w:eastAsia="Times New Roman" w:hAnsi="Consolas" w:cs="Times New Roman"/>
-          <w:color w:val="569CD6"/>
-          <w:sz w:val="21"/>
-          <w:szCs w:val="21"/>
-          <w:lang w:val="en-US" w:eastAsia="ru-RU"/>
-        </w:rPr>
-        <w:t> </w:t>
-      </w:r>
-      <w:r>
-        <w:rPr>
-          <w:rFonts w:ascii="Consolas" w:eastAsia="Times New Roman" w:hAnsi="Consolas" w:cs="Times New Roman"/>
-          <w:color w:val="CE9178"/>
-          <w:sz w:val="21"/>
-          <w:szCs w:val="21"/>
-          <w:lang w:val="en-US" w:eastAsia="ru-RU"/>
-        </w:rPr>
-        <w:t>"../global_def.h"</w:t>
-      </w:r>
-    </w:p>
-    <w:p>
-      <w:pPr>
-        <w:shd w:val="clear" w:color="auto" w:fill="1E1E1E"/>
-        <w:spacing w:after="0" w:line="285" w:lineRule="atLeast"/>
-        <w:rPr>
-          <w:rFonts w:ascii="Consolas" w:eastAsia="Times New Roman" w:hAnsi="Consolas" w:cs="Times New Roman"/>
-          <w:color w:val="D4D4D4"/>
-          <w:sz w:val="21"/>
-          <w:szCs w:val="21"/>
-          <w:lang w:val="en-US" w:eastAsia="ru-RU"/>
-        </w:rPr>
-      </w:pPr>
-    </w:p>
-    <w:p>
-      <w:pPr>
-        <w:shd w:val="clear" w:color="auto" w:fill="1E1E1E"/>
-        <w:spacing w:after="0" w:line="285" w:lineRule="atLeast"/>
-        <w:rPr>
-          <w:rFonts w:ascii="Consolas" w:eastAsia="Times New Roman" w:hAnsi="Consolas" w:cs="Times New Roman"/>
-          <w:color w:val="D4D4D4"/>
-          <w:sz w:val="21"/>
-          <w:szCs w:val="21"/>
-          <w:lang w:val="en-US" w:eastAsia="ru-RU"/>
-        </w:rPr>
-      </w:pPr>
-      <w:r>
-        <w:rPr>
-          <w:rFonts w:ascii="Consolas" w:eastAsia="Times New Roman" w:hAnsi="Consolas" w:cs="Times New Roman"/>
-          <w:color w:val="569CD6"/>
-          <w:sz w:val="21"/>
-          <w:szCs w:val="21"/>
-          <w:lang w:val="en-US" w:eastAsia="ru-RU"/>
-        </w:rPr>
-        <w:t>void</w:t>
-      </w:r>
-      <w:r>
-        <w:rPr>
-          <w:rFonts w:ascii="Consolas" w:eastAsia="Times New Roman" w:hAnsi="Consolas" w:cs="Times New Roman"/>
-          <w:color w:val="D4D4D4"/>
-          <w:sz w:val="21"/>
-          <w:szCs w:val="21"/>
-          <w:lang w:val="en-US" w:eastAsia="ru-RU"/>
-        </w:rPr>
-        <w:t> </w:t>
-      </w:r>
-      <w:proofErr w:type="gramStart"/>
-      <w:r>
-        <w:rPr>
-          <w:rFonts w:ascii="Consolas" w:eastAsia="Times New Roman" w:hAnsi="Consolas" w:cs="Times New Roman"/>
-          <w:color w:val="DCDCAA"/>
-          <w:sz w:val="21"/>
-          <w:szCs w:val="21"/>
-          <w:lang w:val="en-US" w:eastAsia="ru-RU"/>
-        </w:rPr>
-        <w:t>server</w:t>
-      </w:r>
-      <w:r>
-        <w:rPr>
-          <w:rFonts w:ascii="Consolas" w:eastAsia="Times New Roman" w:hAnsi="Consolas" w:cs="Times New Roman"/>
-          <w:color w:val="D4D4D4"/>
-          <w:sz w:val="21"/>
-          <w:szCs w:val="21"/>
-          <w:lang w:val="en-US" w:eastAsia="ru-RU"/>
-        </w:rPr>
-        <w:t>(</w:t>
-      </w:r>
-      <w:proofErr w:type="gramEnd"/>
-      <w:r>
-        <w:rPr>
-          <w:rFonts w:ascii="Consolas" w:eastAsia="Times New Roman" w:hAnsi="Consolas" w:cs="Times New Roman"/>
-          <w:color w:val="D4D4D4"/>
-          <w:sz w:val="21"/>
-          <w:szCs w:val="21"/>
-          <w:lang w:val="en-US" w:eastAsia="ru-RU"/>
-        </w:rPr>
-        <w:t>);</w:t>
-      </w:r>
-      <w:r>
-        <w:rPr>
-          <w:rFonts w:ascii="Consolas" w:eastAsia="Times New Roman" w:hAnsi="Consolas" w:cs="Times New Roman"/>
-          <w:color w:val="6A9955"/>
-          <w:sz w:val="21"/>
-          <w:szCs w:val="21"/>
-          <w:lang w:val="en-US" w:eastAsia="ru-RU"/>
-        </w:rPr>
-        <w:t> // </w:t>
-      </w:r>
-      <w:r>
-        <w:rPr>
-          <w:rFonts w:ascii="Consolas" w:eastAsia="Times New Roman" w:hAnsi="Consolas" w:cs="Times New Roman"/>
-          <w:color w:val="6A9955"/>
-          <w:sz w:val="21"/>
-          <w:szCs w:val="21"/>
-          <w:lang w:eastAsia="ru-RU"/>
-        </w:rPr>
-        <w:t>обработка</w:t>
-      </w:r>
-      <w:r>
-        <w:rPr>
-          <w:rFonts w:ascii="Consolas" w:eastAsia="Times New Roman" w:hAnsi="Consolas" w:cs="Times New Roman"/>
-          <w:color w:val="6A9955"/>
-          <w:sz w:val="21"/>
-          <w:szCs w:val="21"/>
-          <w:lang w:val="en-US" w:eastAsia="ru-RU"/>
-        </w:rPr>
-        <w:t> </w:t>
-      </w:r>
-      <w:r>
-        <w:rPr>
-          <w:rFonts w:ascii="Consolas" w:eastAsia="Times New Roman" w:hAnsi="Consolas" w:cs="Times New Roman"/>
-          <w:color w:val="6A9955"/>
-          <w:sz w:val="21"/>
-          <w:szCs w:val="21"/>
-          <w:lang w:eastAsia="ru-RU"/>
-        </w:rPr>
-        <w:t>сервера</w:t>
-      </w:r>
-    </w:p>
-    <w:p>
-      <w:pPr>
-        <w:shd w:val="clear" w:color="auto" w:fill="1E1E1E"/>
-        <w:spacing w:after="0" w:line="285" w:lineRule="atLeast"/>
-        <w:rPr>
-          <w:rFonts w:ascii="Consolas" w:eastAsia="Times New Roman" w:hAnsi="Consolas" w:cs="Times New Roman"/>
-          <w:color w:val="D4D4D4"/>
-          <w:sz w:val="21"/>
-          <w:szCs w:val="21"/>
-          <w:lang w:val="en-US" w:eastAsia="ru-RU"/>
-        </w:rPr>
-      </w:pPr>
-      <w:r>
-        <w:rPr>
-          <w:rFonts w:ascii="Consolas" w:eastAsia="Times New Roman" w:hAnsi="Consolas" w:cs="Times New Roman"/>
-          <w:color w:val="569CD6"/>
-          <w:sz w:val="21"/>
-          <w:szCs w:val="21"/>
-          <w:lang w:val="en-US" w:eastAsia="ru-RU"/>
-        </w:rPr>
-        <w:t>int</w:t>
-      </w:r>
-      <w:r>
-        <w:rPr>
-          <w:rFonts w:ascii="Consolas" w:eastAsia="Times New Roman" w:hAnsi="Consolas" w:cs="Times New Roman"/>
-          <w:color w:val="D4D4D4"/>
-          <w:sz w:val="21"/>
-          <w:szCs w:val="21"/>
-          <w:lang w:val="en-US" w:eastAsia="ru-RU"/>
-        </w:rPr>
-        <w:t> </w:t>
-      </w:r>
-      <w:proofErr w:type="spellStart"/>
-      <w:proofErr w:type="gramStart"/>
-      <w:r>
-        <w:rPr>
-          <w:rFonts w:ascii="Consolas" w:eastAsia="Times New Roman" w:hAnsi="Consolas" w:cs="Times New Roman"/>
-          <w:color w:val="DCDCAA"/>
-          <w:sz w:val="21"/>
-          <w:szCs w:val="21"/>
-          <w:lang w:val="en-US" w:eastAsia="ru-RU"/>
-        </w:rPr>
-        <w:t>freeSocket</w:t>
-      </w:r>
-      <w:proofErr w:type="spellEnd"/>
-      <w:r>
-        <w:rPr>
-          <w:rFonts w:ascii="Consolas" w:eastAsia="Times New Roman" w:hAnsi="Consolas" w:cs="Times New Roman"/>
-          <w:color w:val="D4D4D4"/>
-          <w:sz w:val="21"/>
-          <w:szCs w:val="21"/>
-          <w:lang w:val="en-US" w:eastAsia="ru-RU"/>
-        </w:rPr>
-        <w:t>(</w:t>
-      </w:r>
-      <w:proofErr w:type="gramEnd"/>
-      <w:r>
-        <w:rPr>
-          <w:rFonts w:ascii="Consolas" w:eastAsia="Times New Roman" w:hAnsi="Consolas" w:cs="Times New Roman"/>
-          <w:color w:val="D4D4D4"/>
-          <w:sz w:val="21"/>
-          <w:szCs w:val="21"/>
-          <w:lang w:val="en-US" w:eastAsia="ru-RU"/>
-        </w:rPr>
-        <w:t>);</w:t>
-      </w:r>
-      <w:r>
-        <w:rPr>
-          <w:rFonts w:ascii="Consolas" w:eastAsia="Times New Roman" w:hAnsi="Consolas" w:cs="Times New Roman"/>
-          <w:color w:val="6A9955"/>
-          <w:sz w:val="21"/>
-          <w:szCs w:val="21"/>
-          <w:lang w:val="en-US" w:eastAsia="ru-RU"/>
-        </w:rPr>
-        <w:t> // </w:t>
-      </w:r>
-      <w:r>
-        <w:rPr>
-          <w:rFonts w:ascii="Consolas" w:eastAsia="Times New Roman" w:hAnsi="Consolas" w:cs="Times New Roman"/>
-          <w:color w:val="6A9955"/>
-          <w:sz w:val="21"/>
-          <w:szCs w:val="21"/>
-          <w:lang w:eastAsia="ru-RU"/>
-        </w:rPr>
-        <w:t>функция</w:t>
-      </w:r>
-      <w:r>
-        <w:rPr>
-          <w:rFonts w:ascii="Consolas" w:eastAsia="Times New Roman" w:hAnsi="Consolas" w:cs="Times New Roman"/>
-          <w:color w:val="6A9955"/>
-          <w:sz w:val="21"/>
-          <w:szCs w:val="21"/>
-          <w:lang w:val="en-US" w:eastAsia="ru-RU"/>
-        </w:rPr>
-        <w:t>, </w:t>
-      </w:r>
-      <w:r>
-        <w:rPr>
-          <w:rFonts w:ascii="Consolas" w:eastAsia="Times New Roman" w:hAnsi="Consolas" w:cs="Times New Roman"/>
-          <w:color w:val="6A9955"/>
-          <w:sz w:val="21"/>
-          <w:szCs w:val="21"/>
-          <w:lang w:eastAsia="ru-RU"/>
-        </w:rPr>
-        <w:t>ищущая</w:t>
-      </w:r>
-      <w:r>
-        <w:rPr>
-          <w:rFonts w:ascii="Consolas" w:eastAsia="Times New Roman" w:hAnsi="Consolas" w:cs="Times New Roman"/>
-          <w:color w:val="6A9955"/>
-          <w:sz w:val="21"/>
-          <w:szCs w:val="21"/>
-          <w:lang w:val="en-US" w:eastAsia="ru-RU"/>
-        </w:rPr>
-        <w:t> </w:t>
-      </w:r>
-      <w:r>
-        <w:rPr>
-          <w:rFonts w:ascii="Consolas" w:eastAsia="Times New Roman" w:hAnsi="Consolas" w:cs="Times New Roman"/>
-          <w:color w:val="6A9955"/>
-          <w:sz w:val="21"/>
-          <w:szCs w:val="21"/>
-          <w:lang w:eastAsia="ru-RU"/>
-        </w:rPr>
-        <w:t>первый</w:t>
-      </w:r>
-      <w:r>
-        <w:rPr>
-          <w:rFonts w:ascii="Consolas" w:eastAsia="Times New Roman" w:hAnsi="Consolas" w:cs="Times New Roman"/>
-          <w:color w:val="6A9955"/>
-          <w:sz w:val="21"/>
-          <w:szCs w:val="21"/>
-          <w:lang w:val="en-US" w:eastAsia="ru-RU"/>
-        </w:rPr>
-        <w:t> </w:t>
-      </w:r>
-      <w:r>
-        <w:rPr>
-          <w:rFonts w:ascii="Consolas" w:eastAsia="Times New Roman" w:hAnsi="Consolas" w:cs="Times New Roman"/>
-          <w:color w:val="6A9955"/>
-          <w:sz w:val="21"/>
-          <w:szCs w:val="21"/>
-          <w:lang w:eastAsia="ru-RU"/>
-        </w:rPr>
-        <w:t>свободный</w:t>
-      </w:r>
-      <w:r>
-        <w:rPr>
-          <w:rFonts w:ascii="Consolas" w:eastAsia="Times New Roman" w:hAnsi="Consolas" w:cs="Times New Roman"/>
-          <w:color w:val="6A9955"/>
-          <w:sz w:val="21"/>
-          <w:szCs w:val="21"/>
-          <w:lang w:val="en-US" w:eastAsia="ru-RU"/>
-        </w:rPr>
-        <w:t> </w:t>
-      </w:r>
-      <w:r>
-        <w:rPr>
-          <w:rFonts w:ascii="Consolas" w:eastAsia="Times New Roman" w:hAnsi="Consolas" w:cs="Times New Roman"/>
-          <w:color w:val="6A9955"/>
-          <w:sz w:val="21"/>
-          <w:szCs w:val="21"/>
-          <w:lang w:eastAsia="ru-RU"/>
-        </w:rPr>
-        <w:t>сокет</w:t>
-      </w:r>
-    </w:p>
-    <w:p>
-      <w:pPr>
-        <w:shd w:val="clear" w:color="auto" w:fill="1E1E1E"/>
-        <w:spacing w:after="0" w:line="285" w:lineRule="atLeast"/>
-        <w:rPr>
-          <w:rFonts w:ascii="Consolas" w:eastAsia="Times New Roman" w:hAnsi="Consolas" w:cs="Times New Roman"/>
-          <w:color w:val="D4D4D4"/>
-          <w:sz w:val="21"/>
-          <w:szCs w:val="21"/>
-          <w:lang w:eastAsia="ru-RU"/>
-        </w:rPr>
-      </w:pPr>
-      <w:r>
-        <w:rPr>
-          <w:rFonts w:ascii="Consolas" w:eastAsia="Times New Roman" w:hAnsi="Consolas" w:cs="Times New Roman"/>
-          <w:color w:val="569CD6"/>
-          <w:sz w:val="21"/>
-          <w:szCs w:val="21"/>
-          <w:lang w:eastAsia="ru-RU"/>
-        </w:rPr>
-        <w:t>void*</w:t>
-      </w:r>
-      <w:r>
-        <w:rPr>
-          <w:rFonts w:ascii="Consolas" w:eastAsia="Times New Roman" w:hAnsi="Consolas" w:cs="Times New Roman"/>
-          <w:color w:val="D4D4D4"/>
-          <w:sz w:val="21"/>
-          <w:szCs w:val="21"/>
-          <w:lang w:eastAsia="ru-RU"/>
-        </w:rPr>
-        <w:t> </w:t>
-      </w:r>
-      <w:r>
-        <w:rPr>
-          <w:rFonts w:ascii="Consolas" w:eastAsia="Times New Roman" w:hAnsi="Consolas" w:cs="Times New Roman"/>
-          <w:color w:val="DCDCAA"/>
-          <w:sz w:val="21"/>
-          <w:szCs w:val="21"/>
-          <w:lang w:eastAsia="ru-RU"/>
-        </w:rPr>
-        <w:t>client_recv</w:t>
-      </w:r>
-      <w:r>
-        <w:rPr>
-          <w:rFonts w:ascii="Consolas" w:eastAsia="Times New Roman" w:hAnsi="Consolas" w:cs="Times New Roman"/>
-          <w:color w:val="D4D4D4"/>
-          <w:sz w:val="21"/>
-          <w:szCs w:val="21"/>
-          <w:lang w:eastAsia="ru-RU"/>
-        </w:rPr>
-        <w:t>(</w:t>
-      </w:r>
-      <w:r>
-        <w:rPr>
-          <w:rFonts w:ascii="Consolas" w:eastAsia="Times New Roman" w:hAnsi="Consolas" w:cs="Times New Roman"/>
-          <w:color w:val="569CD6"/>
-          <w:sz w:val="21"/>
-          <w:szCs w:val="21"/>
-          <w:lang w:eastAsia="ru-RU"/>
-        </w:rPr>
-        <w:t>void*</w:t>
-      </w:r>
-      <w:r>
-        <w:rPr>
-          <w:rFonts w:ascii="Consolas" w:eastAsia="Times New Roman" w:hAnsi="Consolas" w:cs="Times New Roman"/>
-          <w:color w:val="D4D4D4"/>
-          <w:sz w:val="21"/>
-          <w:szCs w:val="21"/>
-          <w:lang w:eastAsia="ru-RU"/>
-        </w:rPr>
-        <w:t> </w:t>
-      </w:r>
-      <w:r>
-        <w:rPr>
-          <w:rFonts w:ascii="Consolas" w:eastAsia="Times New Roman" w:hAnsi="Consolas" w:cs="Times New Roman"/>
-          <w:color w:val="9CDCFE"/>
-          <w:sz w:val="21"/>
-          <w:szCs w:val="21"/>
-          <w:lang w:eastAsia="ru-RU"/>
-        </w:rPr>
-        <w:t>data</w:t>
-      </w:r>
-      <w:r>
-        <w:rPr>
-          <w:rFonts w:ascii="Consolas" w:eastAsia="Times New Roman" w:hAnsi="Consolas" w:cs="Times New Roman"/>
-          <w:color w:val="D4D4D4"/>
-          <w:sz w:val="21"/>
-          <w:szCs w:val="21"/>
-          <w:lang w:eastAsia="ru-RU"/>
-        </w:rPr>
-        <w:t>);</w:t>
-      </w:r>
-      <w:r>
-        <w:rPr>
-          <w:rFonts w:ascii="Consolas" w:eastAsia="Times New Roman" w:hAnsi="Consolas" w:cs="Times New Roman"/>
-          <w:color w:val="6A9955"/>
-          <w:sz w:val="21"/>
-          <w:szCs w:val="21"/>
-          <w:lang w:eastAsia="ru-RU"/>
-        </w:rPr>
-        <w:t> // получение данных сервером от клиента</w:t>
-      </w:r>
-    </w:p>
-    <w:p>
-      <w:pPr>
-        <w:shd w:val="clear" w:color="auto" w:fill="1E1E1E"/>
-        <w:spacing w:after="0" w:line="285" w:lineRule="atLeast"/>
-        <w:rPr>
-          <w:rFonts w:ascii="Consolas" w:eastAsia="Times New Roman" w:hAnsi="Consolas" w:cs="Times New Roman"/>
-          <w:color w:val="D4D4D4"/>
-          <w:sz w:val="21"/>
-          <w:szCs w:val="21"/>
-          <w:lang w:eastAsia="ru-RU"/>
-        </w:rPr>
-      </w:pPr>
-      <w:r>
-        <w:rPr>
-          <w:rFonts w:ascii="Consolas" w:eastAsia="Times New Roman" w:hAnsi="Consolas" w:cs="Times New Roman"/>
-          <w:color w:val="569CD6"/>
-          <w:sz w:val="21"/>
-          <w:szCs w:val="21"/>
-          <w:lang w:eastAsia="ru-RU"/>
-        </w:rPr>
-        <w:t>void</w:t>
-      </w:r>
-      <w:r>
-        <w:rPr>
-          <w:rFonts w:ascii="Consolas" w:eastAsia="Times New Roman" w:hAnsi="Consolas" w:cs="Times New Roman"/>
-          <w:color w:val="D4D4D4"/>
-          <w:sz w:val="21"/>
-          <w:szCs w:val="21"/>
-          <w:lang w:eastAsia="ru-RU"/>
-        </w:rPr>
-        <w:t> </w:t>
-      </w:r>
-      <w:r>
-        <w:rPr>
-          <w:rFonts w:ascii="Consolas" w:eastAsia="Times New Roman" w:hAnsi="Consolas" w:cs="Times New Roman"/>
-          <w:color w:val="DCDCAA"/>
-          <w:sz w:val="21"/>
-          <w:szCs w:val="21"/>
-          <w:lang w:eastAsia="ru-RU"/>
-        </w:rPr>
-        <w:t>sendToAll</w:t>
-      </w:r>
-      <w:r>
-        <w:rPr>
-          <w:rFonts w:ascii="Consolas" w:eastAsia="Times New Roman" w:hAnsi="Consolas" w:cs="Times New Roman"/>
-          <w:color w:val="D4D4D4"/>
-          <w:sz w:val="21"/>
-          <w:szCs w:val="21"/>
-          <w:lang w:eastAsia="ru-RU"/>
-        </w:rPr>
-        <w:t>(</w:t>
-      </w:r>
-      <w:r>
-        <w:rPr>
-          <w:rFonts w:ascii="Consolas" w:eastAsia="Times New Roman" w:hAnsi="Consolas" w:cs="Times New Roman"/>
-          <w:color w:val="569CD6"/>
-          <w:sz w:val="21"/>
-          <w:szCs w:val="21"/>
-          <w:lang w:eastAsia="ru-RU"/>
-        </w:rPr>
-        <w:t>const</w:t>
-      </w:r>
-      <w:r>
-        <w:rPr>
-          <w:rFonts w:ascii="Consolas" w:eastAsia="Times New Roman" w:hAnsi="Consolas" w:cs="Times New Roman"/>
-          <w:color w:val="D4D4D4"/>
-          <w:sz w:val="21"/>
-          <w:szCs w:val="21"/>
-          <w:lang w:eastAsia="ru-RU"/>
-        </w:rPr>
-        <w:t> </w:t>
-      </w:r>
-      <w:r>
-        <w:rPr>
-          <w:rFonts w:ascii="Consolas" w:eastAsia="Times New Roman" w:hAnsi="Consolas" w:cs="Times New Roman"/>
-          <w:color w:val="569CD6"/>
-          <w:sz w:val="21"/>
-          <w:szCs w:val="21"/>
-          <w:lang w:eastAsia="ru-RU"/>
-        </w:rPr>
-        <w:t>char*</w:t>
-      </w:r>
-      <w:r>
-        <w:rPr>
-          <w:rFonts w:ascii="Consolas" w:eastAsia="Times New Roman" w:hAnsi="Consolas" w:cs="Times New Roman"/>
-          <w:color w:val="D4D4D4"/>
-          <w:sz w:val="21"/>
-          <w:szCs w:val="21"/>
-          <w:lang w:eastAsia="ru-RU"/>
-        </w:rPr>
-        <w:t> </w:t>
-      </w:r>
-      <w:r>
-        <w:rPr>
-          <w:rFonts w:ascii="Consolas" w:eastAsia="Times New Roman" w:hAnsi="Consolas" w:cs="Times New Roman"/>
-          <w:color w:val="9CDCFE"/>
-          <w:sz w:val="21"/>
-          <w:szCs w:val="21"/>
-          <w:lang w:eastAsia="ru-RU"/>
-        </w:rPr>
-        <w:t>message</w:t>
-      </w:r>
-      <w:r>
-        <w:rPr>
-          <w:rFonts w:ascii="Consolas" w:eastAsia="Times New Roman" w:hAnsi="Consolas" w:cs="Times New Roman"/>
-          <w:color w:val="D4D4D4"/>
-          <w:sz w:val="21"/>
-          <w:szCs w:val="21"/>
-          <w:lang w:eastAsia="ru-RU"/>
-        </w:rPr>
-        <w:t>);</w:t>
-      </w:r>
-      <w:r>
-        <w:rPr>
-          <w:rFonts w:ascii="Consolas" w:eastAsia="Times New Roman" w:hAnsi="Consolas" w:cs="Times New Roman"/>
-          <w:color w:val="6A9955"/>
-          <w:sz w:val="21"/>
-          <w:szCs w:val="21"/>
-          <w:lang w:eastAsia="ru-RU"/>
-        </w:rPr>
-        <w:t> // функция отправки сообщения всем пользователям.</w:t>
-      </w:r>
-    </w:p>
-    <w:p>
-      <w:pPr>
-        <w:shd w:val="clear" w:color="auto" w:fill="1E1E1E"/>
-        <w:spacing w:after="0" w:line="285" w:lineRule="atLeast"/>
-        <w:rPr>
-          <w:rFonts w:ascii="Consolas" w:eastAsia="Times New Roman" w:hAnsi="Consolas" w:cs="Times New Roman"/>
-          <w:color w:val="D4D4D4"/>
-          <w:sz w:val="21"/>
-          <w:szCs w:val="21"/>
-          <w:lang w:eastAsia="ru-RU"/>
-        </w:rPr>
-      </w:pPr>
-      <w:r>
-        <w:rPr>
-          <w:rFonts w:ascii="Consolas" w:eastAsia="Times New Roman" w:hAnsi="Consolas" w:cs="Times New Roman"/>
-          <w:color w:val="569CD6"/>
-          <w:sz w:val="21"/>
-          <w:szCs w:val="21"/>
-          <w:lang w:eastAsia="ru-RU"/>
-        </w:rPr>
-        <w:t>void</w:t>
-      </w:r>
-      <w:r>
-        <w:rPr>
-          <w:rFonts w:ascii="Consolas" w:eastAsia="Times New Roman" w:hAnsi="Consolas" w:cs="Times New Roman"/>
-          <w:color w:val="D4D4D4"/>
-          <w:sz w:val="21"/>
-          <w:szCs w:val="21"/>
-          <w:lang w:eastAsia="ru-RU"/>
-        </w:rPr>
-        <w:t> </w:t>
-      </w:r>
-      <w:r>
-        <w:rPr>
-          <w:rFonts w:ascii="Consolas" w:eastAsia="Times New Roman" w:hAnsi="Consolas" w:cs="Times New Roman"/>
-          <w:color w:val="DCDCAA"/>
-          <w:sz w:val="21"/>
-          <w:szCs w:val="21"/>
-          <w:lang w:eastAsia="ru-RU"/>
-        </w:rPr>
-        <w:t>sendToUserByName</w:t>
-      </w:r>
-      <w:r>
-        <w:rPr>
-          <w:rFonts w:ascii="Consolas" w:eastAsia="Times New Roman" w:hAnsi="Consolas" w:cs="Times New Roman"/>
-          <w:color w:val="D4D4D4"/>
-          <w:sz w:val="21"/>
-          <w:szCs w:val="21"/>
-          <w:lang w:eastAsia="ru-RU"/>
-        </w:rPr>
-        <w:t>(</w:t>
-      </w:r>
-      <w:r>
-        <w:rPr>
-          <w:rFonts w:ascii="Consolas" w:eastAsia="Times New Roman" w:hAnsi="Consolas" w:cs="Times New Roman"/>
-          <w:color w:val="4EC9B0"/>
-          <w:sz w:val="21"/>
-          <w:szCs w:val="21"/>
-          <w:lang w:eastAsia="ru-RU"/>
-        </w:rPr>
-        <w:t>Client</w:t>
-      </w:r>
-      <w:r>
-        <w:rPr>
-          <w:rFonts w:ascii="Consolas" w:eastAsia="Times New Roman" w:hAnsi="Consolas" w:cs="Times New Roman"/>
-          <w:color w:val="569CD6"/>
-          <w:sz w:val="21"/>
-          <w:szCs w:val="21"/>
-          <w:lang w:eastAsia="ru-RU"/>
-        </w:rPr>
-        <w:t>*</w:t>
-      </w:r>
-      <w:r>
-        <w:rPr>
-          <w:rFonts w:ascii="Consolas" w:eastAsia="Times New Roman" w:hAnsi="Consolas" w:cs="Times New Roman"/>
-          <w:color w:val="D4D4D4"/>
-          <w:sz w:val="21"/>
-          <w:szCs w:val="21"/>
-          <w:lang w:eastAsia="ru-RU"/>
-        </w:rPr>
-        <w:t> </w:t>
-      </w:r>
-      <w:r>
-        <w:rPr>
-          <w:rFonts w:ascii="Consolas" w:eastAsia="Times New Roman" w:hAnsi="Consolas" w:cs="Times New Roman"/>
-          <w:color w:val="9CDCFE"/>
-          <w:sz w:val="21"/>
-          <w:szCs w:val="21"/>
-          <w:lang w:eastAsia="ru-RU"/>
-        </w:rPr>
-        <w:t>data</w:t>
-      </w:r>
-      <w:r>
-        <w:rPr>
-          <w:rFonts w:ascii="Consolas" w:eastAsia="Times New Roman" w:hAnsi="Consolas" w:cs="Times New Roman"/>
-          <w:color w:val="D4D4D4"/>
-          <w:sz w:val="21"/>
-          <w:szCs w:val="21"/>
-          <w:lang w:eastAsia="ru-RU"/>
-        </w:rPr>
-        <w:t>, </w:t>
-      </w:r>
-      <w:r>
-        <w:rPr>
-          <w:rFonts w:ascii="Consolas" w:eastAsia="Times New Roman" w:hAnsi="Consolas" w:cs="Times New Roman"/>
-          <w:color w:val="569CD6"/>
-          <w:sz w:val="21"/>
-          <w:szCs w:val="21"/>
-          <w:lang w:eastAsia="ru-RU"/>
-        </w:rPr>
-        <w:t>char*</w:t>
-      </w:r>
-      <w:r>
-        <w:rPr>
-          <w:rFonts w:ascii="Consolas" w:eastAsia="Times New Roman" w:hAnsi="Consolas" w:cs="Times New Roman"/>
-          <w:color w:val="D4D4D4"/>
-          <w:sz w:val="21"/>
-          <w:szCs w:val="21"/>
-          <w:lang w:eastAsia="ru-RU"/>
-        </w:rPr>
-        <w:t> </w:t>
-      </w:r>
-      <w:r>
-        <w:rPr>
-          <w:rFonts w:ascii="Consolas" w:eastAsia="Times New Roman" w:hAnsi="Consolas" w:cs="Times New Roman"/>
-          <w:color w:val="9CDCFE"/>
-          <w:sz w:val="21"/>
-          <w:szCs w:val="21"/>
-          <w:lang w:eastAsia="ru-RU"/>
-        </w:rPr>
-        <w:t>message</w:t>
-      </w:r>
-      <w:r>
-        <w:rPr>
-          <w:rFonts w:ascii="Consolas" w:eastAsia="Times New Roman" w:hAnsi="Consolas" w:cs="Times New Roman"/>
-          <w:color w:val="D4D4D4"/>
-          <w:sz w:val="21"/>
-          <w:szCs w:val="21"/>
-          <w:lang w:eastAsia="ru-RU"/>
-        </w:rPr>
-        <w:t>);</w:t>
-      </w:r>
-      <w:r>
-        <w:rPr>
-          <w:rFonts w:ascii="Consolas" w:eastAsia="Times New Roman" w:hAnsi="Consolas" w:cs="Times New Roman"/>
-          <w:color w:val="6A9955"/>
-          <w:sz w:val="21"/>
-          <w:szCs w:val="21"/>
-          <w:lang w:eastAsia="ru-RU"/>
-        </w:rPr>
-        <w:t> // функция для отправки сообщения конкретному пользователю по @</w:t>
-      </w:r>
-    </w:p>
-    <w:p>
-      <w:pPr>
-        <w:shd w:val="clear" w:color="auto" w:fill="1E1E1E"/>
-        <w:spacing w:after="0" w:line="285" w:lineRule="atLeast"/>
-        <w:rPr>
-          <w:rFonts w:ascii="Consolas" w:eastAsia="Times New Roman" w:hAnsi="Consolas" w:cs="Times New Roman"/>
-          <w:color w:val="D4D4D4"/>
-          <w:sz w:val="21"/>
-          <w:szCs w:val="21"/>
-          <w:lang w:eastAsia="ru-RU"/>
-        </w:rPr>
-      </w:pPr>
-      <w:r>
-        <w:rPr>
-          <w:rFonts w:ascii="Consolas" w:eastAsia="Times New Roman" w:hAnsi="Consolas" w:cs="Times New Roman"/>
-          <w:color w:val="569CD6"/>
-          <w:sz w:val="21"/>
-          <w:szCs w:val="21"/>
-          <w:lang w:eastAsia="ru-RU"/>
-        </w:rPr>
-        <w:t>void</w:t>
-      </w:r>
-      <w:r>
-        <w:rPr>
-          <w:rFonts w:ascii="Consolas" w:eastAsia="Times New Roman" w:hAnsi="Consolas" w:cs="Times New Roman"/>
-          <w:color w:val="D4D4D4"/>
-          <w:sz w:val="21"/>
-          <w:szCs w:val="21"/>
-          <w:lang w:eastAsia="ru-RU"/>
-        </w:rPr>
-        <w:t> </w:t>
-      </w:r>
-      <w:r>
-        <w:rPr>
-          <w:rFonts w:ascii="Consolas" w:eastAsia="Times New Roman" w:hAnsi="Consolas" w:cs="Times New Roman"/>
-          <w:color w:val="DCDCAA"/>
-          <w:sz w:val="21"/>
-          <w:szCs w:val="21"/>
-          <w:lang w:eastAsia="ru-RU"/>
-        </w:rPr>
-        <w:t>changeUserNickname</w:t>
-      </w:r>
-      <w:r>
-        <w:rPr>
-          <w:rFonts w:ascii="Consolas" w:eastAsia="Times New Roman" w:hAnsi="Consolas" w:cs="Times New Roman"/>
-          <w:color w:val="D4D4D4"/>
-          <w:sz w:val="21"/>
-          <w:szCs w:val="21"/>
-          <w:lang w:eastAsia="ru-RU"/>
-        </w:rPr>
-        <w:t>(</w:t>
-      </w:r>
-      <w:r>
-        <w:rPr>
-          <w:rFonts w:ascii="Consolas" w:eastAsia="Times New Roman" w:hAnsi="Consolas" w:cs="Times New Roman"/>
-          <w:color w:val="4EC9B0"/>
-          <w:sz w:val="21"/>
-          <w:szCs w:val="21"/>
-          <w:lang w:eastAsia="ru-RU"/>
-        </w:rPr>
-        <w:t>Client</w:t>
-      </w:r>
-      <w:r>
-        <w:rPr>
-          <w:rFonts w:ascii="Consolas" w:eastAsia="Times New Roman" w:hAnsi="Consolas" w:cs="Times New Roman"/>
-          <w:color w:val="569CD6"/>
-          <w:sz w:val="21"/>
-          <w:szCs w:val="21"/>
-          <w:lang w:eastAsia="ru-RU"/>
-        </w:rPr>
-        <w:t>*</w:t>
-      </w:r>
-      <w:r>
-        <w:rPr>
-          <w:rFonts w:ascii="Consolas" w:eastAsia="Times New Roman" w:hAnsi="Consolas" w:cs="Times New Roman"/>
-          <w:color w:val="D4D4D4"/>
-          <w:sz w:val="21"/>
-          <w:szCs w:val="21"/>
-          <w:lang w:eastAsia="ru-RU"/>
-        </w:rPr>
-        <w:t> </w:t>
-      </w:r>
-      <w:r>
-        <w:rPr>
-          <w:rFonts w:ascii="Consolas" w:eastAsia="Times New Roman" w:hAnsi="Consolas" w:cs="Times New Roman"/>
-          <w:color w:val="9CDCFE"/>
-          <w:sz w:val="21"/>
-          <w:szCs w:val="21"/>
-          <w:lang w:eastAsia="ru-RU"/>
-        </w:rPr>
-        <w:t>data</w:t>
-      </w:r>
-      <w:r>
-        <w:rPr>
-          <w:rFonts w:ascii="Consolas" w:eastAsia="Times New Roman" w:hAnsi="Consolas" w:cs="Times New Roman"/>
-          <w:color w:val="D4D4D4"/>
-          <w:sz w:val="21"/>
-          <w:szCs w:val="21"/>
-          <w:lang w:eastAsia="ru-RU"/>
-        </w:rPr>
-        <w:t>, </w:t>
-      </w:r>
-      <w:r>
-        <w:rPr>
-          <w:rFonts w:ascii="Consolas" w:eastAsia="Times New Roman" w:hAnsi="Consolas" w:cs="Times New Roman"/>
-          <w:color w:val="569CD6"/>
-          <w:sz w:val="21"/>
-          <w:szCs w:val="21"/>
-          <w:lang w:eastAsia="ru-RU"/>
-        </w:rPr>
-        <w:t>char*</w:t>
-      </w:r>
-      <w:r>
-        <w:rPr>
-          <w:rFonts w:ascii="Consolas" w:eastAsia="Times New Roman" w:hAnsi="Consolas" w:cs="Times New Roman"/>
-          <w:color w:val="D4D4D4"/>
-          <w:sz w:val="21"/>
-          <w:szCs w:val="21"/>
-          <w:lang w:eastAsia="ru-RU"/>
-        </w:rPr>
-        <w:t> </w:t>
-      </w:r>
-      <w:r>
-        <w:rPr>
-          <w:rFonts w:ascii="Consolas" w:eastAsia="Times New Roman" w:hAnsi="Consolas" w:cs="Times New Roman"/>
-          <w:color w:val="9CDCFE"/>
-          <w:sz w:val="21"/>
-          <w:szCs w:val="21"/>
-          <w:lang w:eastAsia="ru-RU"/>
-        </w:rPr>
-        <w:t>message</w:t>
-      </w:r>
-      <w:r>
-        <w:rPr>
-          <w:rFonts w:ascii="Consolas" w:eastAsia="Times New Roman" w:hAnsi="Consolas" w:cs="Times New Roman"/>
-          <w:color w:val="D4D4D4"/>
-          <w:sz w:val="21"/>
-          <w:szCs w:val="21"/>
-          <w:lang w:eastAsia="ru-RU"/>
-        </w:rPr>
-        <w:t>);</w:t>
-      </w:r>
-      <w:r>
-        <w:rPr>
-          <w:rFonts w:ascii="Consolas" w:eastAsia="Times New Roman" w:hAnsi="Consolas" w:cs="Times New Roman"/>
-          <w:color w:val="6A9955"/>
-          <w:sz w:val="21"/>
-          <w:szCs w:val="21"/>
-          <w:lang w:eastAsia="ru-RU"/>
-        </w:rPr>
-        <w:t> // функция для изменения никнейма пользователем</w:t>
-      </w:r>
-    </w:p>
-    <w:p>
-      <w:pPr>
-        <w:shd w:val="clear" w:color="auto" w:fill="1E1E1E"/>
-        <w:spacing w:after="0" w:line="285" w:lineRule="atLeast"/>
-        <w:rPr>
-          <w:rFonts w:ascii="Consolas" w:eastAsia="Times New Roman" w:hAnsi="Consolas" w:cs="Times New Roman"/>
-          <w:color w:val="D4D4D4"/>
-          <w:sz w:val="21"/>
-          <w:szCs w:val="21"/>
-          <w:lang w:eastAsia="ru-RU"/>
-        </w:rPr>
-      </w:pPr>
-    </w:p>
-    <w:p>
-      <w:pPr>
-        <w:shd w:val="clear" w:color="auto" w:fill="1E1E1E"/>
-        <w:spacing w:after="0" w:line="285" w:lineRule="atLeast"/>
-        <w:rPr>
-          <w:rFonts w:ascii="Consolas" w:eastAsia="Times New Roman" w:hAnsi="Consolas" w:cs="Times New Roman"/>
-          <w:color w:val="D4D4D4"/>
-          <w:sz w:val="21"/>
-          <w:szCs w:val="21"/>
-          <w:lang w:val="en-US" w:eastAsia="ru-RU"/>
-        </w:rPr>
-      </w:pPr>
-      <w:r>
-        <w:rPr>
-          <w:rFonts w:ascii="Consolas" w:eastAsia="Times New Roman" w:hAnsi="Consolas" w:cs="Times New Roman"/>
-          <w:color w:val="C586C0"/>
-          <w:sz w:val="21"/>
-          <w:szCs w:val="21"/>
-          <w:lang w:val="en-US" w:eastAsia="ru-RU"/>
-        </w:rPr>
-        <w:t>#endif</w:t>
-      </w:r>
-    </w:p>
-    <w:p>
-      <w:pPr>
-        <w:pStyle w:val="2"/>
+      </w:pPr>
+      <w:bookmarkStart w:id="27" w:name="_Toc42116031"/>
+      <w:r>
+        <w:rPr>
+          <w:rFonts w:ascii="Times New Roman" w:hAnsi="Times New Roman" w:cs="Times New Roman"/>
+          <w:sz w:val="32"/>
+          <w:szCs w:val="32"/>
+        </w:rPr>
+        <w:lastRenderedPageBreak/>
+        <w:t>ЛИСТИНГ</w:t>
+      </w:r>
+      <w:r>
         <w:rPr>
           <w:rFonts w:ascii="Times New Roman" w:hAnsi="Times New Roman" w:cs="Times New Roman"/>
           <w:sz w:val="32"/>
           <w:szCs w:val="32"/>
           <w:lang w:val="en-US"/>
         </w:rPr>
-      </w:pPr>
-      <w:bookmarkStart w:id="27" w:name="_Toc42116031"/>
-      <w:r>
-        <w:rPr>
-          <w:rFonts w:ascii="Times New Roman" w:hAnsi="Times New Roman" w:cs="Times New Roman"/>
-          <w:sz w:val="32"/>
-          <w:szCs w:val="32"/>
-        </w:rPr>
-        <w:lastRenderedPageBreak/>
-        <w:t>ЛИСТИНГ</w:t>
+        <w:t xml:space="preserve"> </w:t>
       </w:r>
       <w:r>
         <w:rPr>
@@ -10587,15 +10605,6 @@
           <w:szCs w:val="32"/>
           <w:lang w:val="en-US"/>
         </w:rPr>
-        <w:t xml:space="preserve"> </w:t>
-      </w:r>
-      <w:r>
-        <w:rPr>
-          <w:rFonts w:ascii="Times New Roman" w:hAnsi="Times New Roman" w:cs="Times New Roman"/>
-          <w:sz w:val="32"/>
-          <w:szCs w:val="32"/>
-          <w:lang w:val="en-US"/>
-        </w:rPr>
         <w:t>C3. server.cpp</w:t>
       </w:r>
       <w:bookmarkEnd w:id="27"/>
@@ -19630,8 +19639,6 @@
         </w:rPr>
         <w:t>            </w:t>
       </w:r>
-      <w:proofErr w:type="spellStart"/>
-      <w:proofErr w:type="gramStart"/>
       <w:r>
         <w:rPr>
           <w:rFonts w:ascii="Consolas" w:eastAsia="Times New Roman" w:hAnsi="Consolas" w:cs="Times New Roman"/>
@@ -19642,27 +19649,15 @@
         </w:rPr>
         <w:t>fclose</w:t>
       </w:r>
-      <w:proofErr w:type="spellEnd"/>
-      <w:r>
-        <w:rPr>
-          <w:rFonts w:ascii="Consolas" w:eastAsia="Times New Roman" w:hAnsi="Consolas" w:cs="Times New Roman"/>
-          <w:color w:val="D4D4D4"/>
-          <w:sz w:val="21"/>
-          <w:szCs w:val="21"/>
-          <w:lang w:val="en-US" w:eastAsia="ru-RU"/>
-        </w:rPr>
-        <w:t>(</w:t>
-      </w:r>
-      <w:proofErr w:type="gramEnd"/>
-      <w:r>
-        <w:rPr>
-          <w:rFonts w:ascii="Consolas" w:eastAsia="Times New Roman" w:hAnsi="Consolas" w:cs="Times New Roman"/>
-          <w:color w:val="D4D4D4"/>
-          <w:sz w:val="21"/>
-          <w:szCs w:val="21"/>
-          <w:lang w:val="en-US" w:eastAsia="ru-RU"/>
-        </w:rPr>
-        <w:t>Log);</w:t>
+      <w:r>
+        <w:rPr>
+          <w:rFonts w:ascii="Consolas" w:eastAsia="Times New Roman" w:hAnsi="Consolas" w:cs="Times New Roman"/>
+          <w:color w:val="D4D4D4"/>
+          <w:sz w:val="21"/>
+          <w:szCs w:val="21"/>
+          <w:lang w:val="en-US" w:eastAsia="ru-RU"/>
+        </w:rPr>
+        <w:t>(Log);</w:t>
       </w:r>
     </w:p>
     <w:p>
@@ -19687,7 +19682,6 @@
         </w:rPr>
         <w:t>            </w:t>
       </w:r>
-      <w:proofErr w:type="spellStart"/>
       <w:r>
         <w:rPr>
           <w:rFonts w:ascii="Consolas" w:eastAsia="Times New Roman" w:hAnsi="Consolas" w:cs="Times New Roman"/>
@@ -19698,29 +19692,16 @@
         </w:rPr>
         <w:t>sendToAll</w:t>
       </w:r>
-      <w:proofErr w:type="spellEnd"/>
-      <w:r>
-        <w:rPr>
-          <w:rFonts w:ascii="Consolas" w:eastAsia="Times New Roman" w:hAnsi="Consolas" w:cs="Times New Roman"/>
-          <w:color w:val="D4D4D4"/>
-          <w:sz w:val="21"/>
-          <w:szCs w:val="21"/>
-          <w:lang w:val="en-US" w:eastAsia="ru-RU"/>
-        </w:rPr>
-        <w:t>(buffer2</w:t>
-      </w:r>
-      <w:proofErr w:type="gramStart"/>
-      <w:r>
-        <w:rPr>
-          <w:rFonts w:ascii="Consolas" w:eastAsia="Times New Roman" w:hAnsi="Consolas" w:cs="Times New Roman"/>
-          <w:color w:val="D4D4D4"/>
-          <w:sz w:val="21"/>
-          <w:szCs w:val="21"/>
-          <w:lang w:val="en-US" w:eastAsia="ru-RU"/>
-        </w:rPr>
-        <w:t>);</w:t>
-      </w:r>
-      <w:proofErr w:type="gramEnd"/>
+      <w:r>
+        <w:rPr>
+          <w:rFonts w:ascii="Consolas" w:eastAsia="Times New Roman" w:hAnsi="Consolas" w:cs="Times New Roman"/>
+          <w:color w:val="D4D4D4"/>
+          <w:sz w:val="21"/>
+          <w:szCs w:val="21"/>
+          <w:lang w:val="en-US" w:eastAsia="ru-RU"/>
+        </w:rPr>
+        <w:t>(buffer2);</w:t>
+      </w:r>
     </w:p>
     <w:p>
       <w:pPr>
@@ -22797,8 +22778,6 @@
         </w:rPr>
         <w:t> </w:t>
       </w:r>
-      <w:proofErr w:type="spellStart"/>
-      <w:proofErr w:type="gramStart"/>
       <w:r>
         <w:rPr>
           <w:rFonts w:ascii="Consolas" w:eastAsia="Times New Roman" w:hAnsi="Consolas" w:cs="Times New Roman"/>
@@ -22809,7 +22788,6 @@
         </w:rPr>
         <w:t>changeUserNickname</w:t>
       </w:r>
-      <w:proofErr w:type="spellEnd"/>
       <w:r>
         <w:rPr>
           <w:rFonts w:ascii="Consolas" w:eastAsia="Times New Roman" w:hAnsi="Consolas" w:cs="Times New Roman"/>
@@ -22820,7 +22798,6 @@
         </w:rPr>
         <w:t>(</w:t>
       </w:r>
-      <w:proofErr w:type="gramEnd"/>
       <w:r>
         <w:rPr>
           <w:rFonts w:ascii="Consolas" w:eastAsia="Times New Roman" w:hAnsi="Consolas" w:cs="Times New Roman"/>
@@ -23610,7 +23587,6 @@
         </w:rPr>
         <w:t>Use another nickname"</w:t>
       </w:r>
-      <w:proofErr w:type="gramStart"/>
       <w:r>
         <w:rPr>
           <w:rFonts w:ascii="Consolas" w:eastAsia="Times New Roman" w:hAnsi="Consolas" w:cs="Times New Roman"/>
@@ -23621,7 +23597,6 @@
         </w:rPr>
         <w:t>);</w:t>
       </w:r>
-      <w:proofErr w:type="gramEnd"/>
     </w:p>
     <w:p>
       <w:pPr>
@@ -23706,7 +23681,6 @@
         </w:rPr>
         <w:t>, text, </w:t>
       </w:r>
-      <w:proofErr w:type="spellStart"/>
       <w:r>
         <w:rPr>
           <w:rFonts w:ascii="Consolas" w:eastAsia="Times New Roman" w:hAnsi="Consolas" w:cs="Times New Roman"/>
@@ -23717,7 +23691,6 @@
         </w:rPr>
         <w:t>strlen</w:t>
       </w:r>
-      <w:proofErr w:type="spellEnd"/>
       <w:r>
         <w:rPr>
           <w:rFonts w:ascii="Consolas" w:eastAsia="Times New Roman" w:hAnsi="Consolas" w:cs="Times New Roman"/>
@@ -23758,7 +23731,6 @@
         </w:rPr>
         <w:t>0</w:t>
       </w:r>
-      <w:proofErr w:type="gramStart"/>
       <w:r>
         <w:rPr>
           <w:rFonts w:ascii="Consolas" w:eastAsia="Times New Roman" w:hAnsi="Consolas" w:cs="Times New Roman"/>
@@ -23769,7 +23741,6 @@
         </w:rPr>
         <w:t>);</w:t>
       </w:r>
-      <w:proofErr w:type="gramEnd"/>
     </w:p>
     <w:p>
       <w:pPr>
@@ -23793,7 +23764,6 @@
         </w:rPr>
         <w:t>        </w:t>
       </w:r>
-      <w:proofErr w:type="gramStart"/>
       <w:r>
         <w:rPr>
           <w:rFonts w:ascii="Consolas" w:eastAsia="Times New Roman" w:hAnsi="Consolas" w:cs="Times New Roman"/>
@@ -23814,7 +23784,6 @@
         </w:rPr>
         <w:t>;</w:t>
       </w:r>
-      <w:proofErr w:type="gramEnd"/>
     </w:p>
     <w:p>
       <w:pPr>
@@ -34343,7 +34312,7 @@
 </file>
 
 <file path=customXml/itemProps1.xml><?xml version="1.0" encoding="utf-8"?>
-<ds:datastoreItem xmlns:ds="http://schemas.openxmlformats.org/officeDocument/2006/customXml" ds:itemID="{AE278E21-0EE5-447B-958E-0A689AD240E4}">
+<ds:datastoreItem xmlns:ds="http://schemas.openxmlformats.org/officeDocument/2006/customXml" ds:itemID="{C5837429-BC74-41AC-A8C7-E66FB8277637}">
   <ds:schemaRefs>
     <ds:schemaRef ds:uri="http://schemas.openxmlformats.org/officeDocument/2006/bibliography"/>
   </ds:schemaRefs>
